--- a/DESPLIEGUE/Examen primer trim.docx
+++ b/DESPLIEGUE/Examen primer trim.docx
@@ -3212,19 +3212,10 @@
         <w:pStyle w:val="Prrafodelista"/>
       </w:pPr>
       <w:r>
-        <w:t>Con respecto a la parte del hardware le he dado los siguientes valores:</w:t>
-      </w:r>
-    </w:p>
-    <w:p>
-      <w:pPr>
-        <w:pStyle w:val="Prrafodelista"/>
-        <w:jc w:val="center"/>
-      </w:pPr>
-      <w:r>
         <w:drawing>
-          <wp:inline distT="0" distB="0" distL="0" distR="0" wp14:anchorId="47245E82" wp14:editId="38F4293F">
-            <wp:extent cx="4022866" cy="3156701"/>
-            <wp:effectExtent l="0" t="0" r="0" b="5715"/>
+          <wp:inline distT="0" distB="0" distL="0" distR="0" wp14:anchorId="2676D06D" wp14:editId="19863D5A">
+            <wp:extent cx="3791164" cy="2524173"/>
+            <wp:effectExtent l="0" t="0" r="0" b="0"/>
             <wp:docPr id="1" name="Imagen 1"/>
             <wp:cNvGraphicFramePr>
               <a:graphicFrameLocks xmlns:a="http://schemas.openxmlformats.org/drawingml/2006/main" noChangeAspect="1"/>
@@ -3245,7 +3236,7 @@
                   <pic:spPr>
                     <a:xfrm>
                       <a:off x="0" y="0"/>
-                      <a:ext cx="4034519" cy="3165845"/>
+                      <a:ext cx="3802504" cy="2531723"/>
                     </a:xfrm>
                     <a:prstGeom prst="rect">
                       <a:avLst/>
@@ -3261,14 +3252,27 @@
     <w:p>
       <w:pPr>
         <w:pStyle w:val="Prrafodelista"/>
-        <w:jc w:val="center"/>
-      </w:pPr>
+      </w:pPr>
+    </w:p>
+    <w:p>
+      <w:pPr>
+        <w:pStyle w:val="Prrafodelista"/>
+        <w:numPr>
+          <w:ilvl w:val="0"/>
+          <w:numId w:val="25"/>
+        </w:numPr>
+      </w:pPr>
+      <w:r>
+        <w:t>IP del servidor:</w:t>
+      </w:r>
+    </w:p>
+    <w:p>
       <w:r>
         <w:drawing>
-          <wp:inline distT="0" distB="0" distL="0" distR="0" wp14:anchorId="21EAD0A4" wp14:editId="2862E4DC">
-            <wp:extent cx="4026614" cy="1017544"/>
-            <wp:effectExtent l="0" t="0" r="0" b="0"/>
-            <wp:docPr id="2" name="Imagen 2"/>
+          <wp:inline distT="0" distB="0" distL="0" distR="0" wp14:anchorId="0D524EC4" wp14:editId="71951638">
+            <wp:extent cx="4284323" cy="2890306"/>
+            <wp:effectExtent l="0" t="0" r="2540" b="5715"/>
+            <wp:docPr id="4" name="Imagen 4"/>
             <wp:cNvGraphicFramePr>
               <a:graphicFrameLocks xmlns:a="http://schemas.openxmlformats.org/drawingml/2006/main" noChangeAspect="1"/>
             </wp:cNvGraphicFramePr>
@@ -3288,7 +3292,7 @@
                   <pic:spPr>
                     <a:xfrm>
                       <a:off x="0" y="0"/>
-                      <a:ext cx="4040804" cy="1021130"/>
+                      <a:ext cx="4288793" cy="2893321"/>
                     </a:xfrm>
                     <a:prstGeom prst="rect">
                       <a:avLst/>
@@ -3301,101 +3305,30 @@
         </w:drawing>
       </w:r>
     </w:p>
+    <w:p/>
+    <w:p/>
+    <w:p/>
+    <w:p/>
     <w:p>
       <w:pPr>
         <w:pStyle w:val="Prrafodelista"/>
-      </w:pPr>
-    </w:p>
-    <w:p>
-      <w:pPr>
-        <w:pStyle w:val="Prrafodelista"/>
-      </w:pPr>
-    </w:p>
-    <w:p>
-      <w:pPr>
-        <w:pStyle w:val="Prrafodelista"/>
-      </w:pPr>
-    </w:p>
-    <w:p>
-      <w:pPr>
-        <w:pStyle w:val="Prrafodelista"/>
-      </w:pPr>
-    </w:p>
-    <w:p>
-      <w:pPr>
-        <w:pStyle w:val="Prrafodelista"/>
-      </w:pPr>
-    </w:p>
-    <w:p>
-      <w:pPr>
-        <w:pStyle w:val="Prrafodelista"/>
-      </w:pPr>
-    </w:p>
-    <w:p>
-      <w:pPr>
-        <w:pStyle w:val="Prrafodelista"/>
-      </w:pPr>
-    </w:p>
-    <w:p>
-      <w:pPr>
-        <w:pStyle w:val="Prrafodelista"/>
-      </w:pPr>
-    </w:p>
-    <w:p>
-      <w:pPr>
-        <w:pStyle w:val="Prrafodelista"/>
-      </w:pPr>
-    </w:p>
-    <w:p>
-      <w:pPr>
-        <w:pStyle w:val="Prrafodelista"/>
-      </w:pPr>
-    </w:p>
-    <w:p>
-      <w:pPr>
-        <w:pStyle w:val="Prrafodelista"/>
-      </w:pPr>
-    </w:p>
-    <w:p>
-      <w:pPr>
-        <w:pStyle w:val="Prrafodelista"/>
-      </w:pPr>
-    </w:p>
-    <w:p>
-      <w:pPr>
-        <w:pStyle w:val="Prrafodelista"/>
-      </w:pPr>
-    </w:p>
-    <w:p>
-      <w:pPr>
-        <w:pStyle w:val="Prrafodelista"/>
-      </w:pPr>
-    </w:p>
-    <w:p>
-      <w:pPr>
-        <w:pStyle w:val="Prrafodelista"/>
-      </w:pPr>
-    </w:p>
-    <w:p>
-      <w:pPr>
-        <w:pStyle w:val="Prrafodelista"/>
+        <w:numPr>
+          <w:ilvl w:val="0"/>
+          <w:numId w:val="25"/>
+        </w:numPr>
       </w:pPr>
       <w:r>
         <w:lastRenderedPageBreak/>
-        <w:t>Esta sería la configuración de internet:</w:t>
-      </w:r>
-    </w:p>
-    <w:p>
-      <w:pPr>
-        <w:pStyle w:val="Prrafodelista"/>
-        <w:jc w:val="center"/>
-      </w:pPr>
+        <w:t>Servicios configurados:</w:t>
+      </w:r>
+    </w:p>
+    <w:p>
       <w:r>
         <w:drawing>
-          <wp:inline distT="0" distB="0" distL="0" distR="0" wp14:anchorId="13772132" wp14:editId="14973006">
-            <wp:extent cx="3784415" cy="2945115"/>
-            <wp:effectExtent l="0" t="0" r="6985" b="8255"/>
-            <wp:docPr id="3" name="Imagen 3"/>
+          <wp:inline distT="0" distB="0" distL="0" distR="0" wp14:anchorId="2D4819E9" wp14:editId="44991F0B">
+            <wp:extent cx="5400040" cy="3549650"/>
+            <wp:effectExtent l="0" t="0" r="0" b="0"/>
+            <wp:docPr id="5" name="Imagen 5"/>
             <wp:cNvGraphicFramePr>
               <a:graphicFrameLocks xmlns:a="http://schemas.openxmlformats.org/drawingml/2006/main" noChangeAspect="1"/>
             </wp:cNvGraphicFramePr>
@@ -3415,7 +3348,7 @@
                   <pic:spPr>
                     <a:xfrm>
                       <a:off x="0" y="0"/>
-                      <a:ext cx="3794094" cy="2952648"/>
+                      <a:ext cx="5400040" cy="3549650"/>
                     </a:xfrm>
                     <a:prstGeom prst="rect">
                       <a:avLst/>
@@ -3430,50 +3363,6 @@
     </w:p>
     <w:p>
       <w:pPr>
-        <w:pStyle w:val="Prrafodelista"/>
-      </w:pPr>
-    </w:p>
-    <w:p>
-      <w:pPr>
-        <w:pStyle w:val="Prrafodelista"/>
-      </w:pPr>
-    </w:p>
-    <w:p>
-      <w:pPr>
-        <w:pStyle w:val="Prrafodelista"/>
-      </w:pPr>
-    </w:p>
-    <w:p>
-      <w:pPr>
-        <w:pStyle w:val="Prrafodelista"/>
-        <w:numPr>
-          <w:ilvl w:val="0"/>
-          <w:numId w:val="25"/>
-        </w:numPr>
-      </w:pPr>
-      <w:r>
-        <w:t>IP del servidor:</w:t>
-      </w:r>
-    </w:p>
-    <w:p>
-      <w:pPr>
-        <w:pStyle w:val="Prrafodelista"/>
-        <w:numPr>
-          <w:ilvl w:val="0"/>
-          <w:numId w:val="25"/>
-        </w:numPr>
-      </w:pPr>
-      <w:r>
-        <w:t>Servicios configurados:</w:t>
-      </w:r>
-    </w:p>
-    <w:p>
-      <w:r>
-        <w:br w:type="page"/>
-      </w:r>
-    </w:p>
-    <w:p>
-      <w:pPr>
         <w:rPr>
           <w:b/>
           <w:bCs/>
@@ -3484,7 +3373,6 @@
           <w:b/>
           <w:bCs/>
         </w:rPr>
-        <w:lastRenderedPageBreak/>
         <w:t xml:space="preserve">PARTE </w:t>
       </w:r>
       <w:r>
@@ -3608,7 +3496,731 @@
       </w:r>
     </w:p>
     <w:p>
-      <w:r>
+      <w:pPr>
+        <w:ind w:left="720"/>
+      </w:pPr>
+    </w:p>
+    <w:p>
+      <w:pPr>
+        <w:pStyle w:val="Prrafodelista"/>
+        <w:numPr>
+          <w:ilvl w:val="0"/>
+          <w:numId w:val="26"/>
+        </w:numPr>
+        <w:rPr>
+          <w:color w:val="156082" w:themeColor="accent1"/>
+        </w:rPr>
+      </w:pPr>
+      <w:r>
+        <w:rPr>
+          <w:color w:val="156082" w:themeColor="accent1"/>
+        </w:rPr>
+        <w:t xml:space="preserve">Instalación del servicio </w:t>
+      </w:r>
+      <w:proofErr w:type="spellStart"/>
+      <w:r>
+        <w:rPr>
+          <w:color w:val="156082" w:themeColor="accent1"/>
+        </w:rPr>
+        <w:t>OpenSSH</w:t>
+      </w:r>
+      <w:proofErr w:type="spellEnd"/>
+      <w:r>
+        <w:rPr>
+          <w:color w:val="156082" w:themeColor="accent1"/>
+        </w:rPr>
+        <w:t xml:space="preserve"> y verificamos su instalación</w:t>
+      </w:r>
+    </w:p>
+    <w:p>
+      <w:pPr>
+        <w:pStyle w:val="Prrafodelista"/>
+        <w:ind w:left="1440"/>
+        <w:rPr>
+          <w:color w:val="156082" w:themeColor="accent1"/>
+        </w:rPr>
+      </w:pPr>
+      <w:r>
+        <w:rPr>
+          <w:color w:val="156082" w:themeColor="accent1"/>
+        </w:rPr>
+        <w:drawing>
+          <wp:inline distT="0" distB="0" distL="0" distR="0" wp14:anchorId="5F65DD69" wp14:editId="61EBE414">
+            <wp:extent cx="5287113" cy="209579"/>
+            <wp:effectExtent l="0" t="0" r="8890" b="0"/>
+            <wp:docPr id="6" name="Imagen 6"/>
+            <wp:cNvGraphicFramePr>
+              <a:graphicFrameLocks xmlns:a="http://schemas.openxmlformats.org/drawingml/2006/main" noChangeAspect="1"/>
+            </wp:cNvGraphicFramePr>
+            <a:graphic xmlns:a="http://schemas.openxmlformats.org/drawingml/2006/main">
+              <a:graphicData uri="http://schemas.openxmlformats.org/drawingml/2006/picture">
+                <pic:pic xmlns:pic="http://schemas.openxmlformats.org/drawingml/2006/picture">
+                  <pic:nvPicPr>
+                    <pic:cNvPr id="1" name=""/>
+                    <pic:cNvPicPr/>
+                  </pic:nvPicPr>
+                  <pic:blipFill>
+                    <a:blip r:embed="rId11"/>
+                    <a:stretch>
+                      <a:fillRect/>
+                    </a:stretch>
+                  </pic:blipFill>
+                  <pic:spPr>
+                    <a:xfrm>
+                      <a:off x="0" y="0"/>
+                      <a:ext cx="5287113" cy="209579"/>
+                    </a:xfrm>
+                    <a:prstGeom prst="rect">
+                      <a:avLst/>
+                    </a:prstGeom>
+                  </pic:spPr>
+                </pic:pic>
+              </a:graphicData>
+            </a:graphic>
+          </wp:inline>
+        </w:drawing>
+      </w:r>
+    </w:p>
+    <w:p>
+      <w:pPr>
+        <w:pStyle w:val="Prrafodelista"/>
+        <w:ind w:left="1440"/>
+        <w:rPr>
+          <w:color w:val="156082" w:themeColor="accent1"/>
+        </w:rPr>
+      </w:pPr>
+      <w:r>
+        <w:rPr>
+          <w:color w:val="156082" w:themeColor="accent1"/>
+        </w:rPr>
+        <w:drawing>
+          <wp:inline distT="0" distB="0" distL="0" distR="0" wp14:anchorId="6A1BAA6E" wp14:editId="4266230A">
+            <wp:extent cx="5172797" cy="314369"/>
+            <wp:effectExtent l="0" t="0" r="0" b="9525"/>
+            <wp:docPr id="7" name="Imagen 7"/>
+            <wp:cNvGraphicFramePr>
+              <a:graphicFrameLocks xmlns:a="http://schemas.openxmlformats.org/drawingml/2006/main" noChangeAspect="1"/>
+            </wp:cNvGraphicFramePr>
+            <a:graphic xmlns:a="http://schemas.openxmlformats.org/drawingml/2006/main">
+              <a:graphicData uri="http://schemas.openxmlformats.org/drawingml/2006/picture">
+                <pic:pic xmlns:pic="http://schemas.openxmlformats.org/drawingml/2006/picture">
+                  <pic:nvPicPr>
+                    <pic:cNvPr id="1" name=""/>
+                    <pic:cNvPicPr/>
+                  </pic:nvPicPr>
+                  <pic:blipFill>
+                    <a:blip r:embed="rId12"/>
+                    <a:stretch>
+                      <a:fillRect/>
+                    </a:stretch>
+                  </pic:blipFill>
+                  <pic:spPr>
+                    <a:xfrm>
+                      <a:off x="0" y="0"/>
+                      <a:ext cx="5172797" cy="314369"/>
+                    </a:xfrm>
+                    <a:prstGeom prst="rect">
+                      <a:avLst/>
+                    </a:prstGeom>
+                  </pic:spPr>
+                </pic:pic>
+              </a:graphicData>
+            </a:graphic>
+          </wp:inline>
+        </w:drawing>
+      </w:r>
+    </w:p>
+    <w:p>
+      <w:pPr>
+        <w:pStyle w:val="Prrafodelista"/>
+        <w:ind w:left="1440"/>
+        <w:rPr>
+          <w:color w:val="156082" w:themeColor="accent1"/>
+        </w:rPr>
+      </w:pPr>
+    </w:p>
+    <w:p>
+      <w:pPr>
+        <w:pStyle w:val="Prrafodelista"/>
+        <w:ind w:left="1440"/>
+        <w:rPr>
+          <w:color w:val="156082" w:themeColor="accent1"/>
+        </w:rPr>
+      </w:pPr>
+    </w:p>
+    <w:p>
+      <w:pPr>
+        <w:pStyle w:val="Prrafodelista"/>
+        <w:ind w:left="1440"/>
+        <w:rPr>
+          <w:color w:val="156082" w:themeColor="accent1"/>
+        </w:rPr>
+      </w:pPr>
+    </w:p>
+    <w:p>
+      <w:pPr>
+        <w:pStyle w:val="Prrafodelista"/>
+        <w:ind w:left="1440"/>
+        <w:rPr>
+          <w:color w:val="156082" w:themeColor="accent1"/>
+        </w:rPr>
+      </w:pPr>
+    </w:p>
+    <w:p>
+      <w:pPr>
+        <w:pStyle w:val="Prrafodelista"/>
+        <w:ind w:left="1440"/>
+        <w:rPr>
+          <w:color w:val="156082" w:themeColor="accent1"/>
+        </w:rPr>
+      </w:pPr>
+    </w:p>
+    <w:p>
+      <w:pPr>
+        <w:pStyle w:val="Prrafodelista"/>
+        <w:ind w:left="1440"/>
+        <w:rPr>
+          <w:color w:val="156082" w:themeColor="accent1"/>
+        </w:rPr>
+      </w:pPr>
+    </w:p>
+    <w:p>
+      <w:pPr>
+        <w:pStyle w:val="Prrafodelista"/>
+        <w:numPr>
+          <w:ilvl w:val="0"/>
+          <w:numId w:val="26"/>
+        </w:numPr>
+        <w:rPr>
+          <w:color w:val="156082" w:themeColor="accent1"/>
+        </w:rPr>
+      </w:pPr>
+      <w:r>
+        <w:rPr>
+          <w:color w:val="156082" w:themeColor="accent1"/>
+        </w:rPr>
+        <w:lastRenderedPageBreak/>
+        <w:t xml:space="preserve">Comprobamos que el servidor </w:t>
+      </w:r>
+      <w:proofErr w:type="spellStart"/>
+      <w:r>
+        <w:rPr>
+          <w:color w:val="156082" w:themeColor="accent1"/>
+        </w:rPr>
+        <w:t>ssh</w:t>
+      </w:r>
+      <w:proofErr w:type="spellEnd"/>
+      <w:r>
+        <w:rPr>
+          <w:color w:val="156082" w:themeColor="accent1"/>
+        </w:rPr>
+        <w:t xml:space="preserve"> está activo</w:t>
+      </w:r>
+    </w:p>
+    <w:p>
+      <w:pPr>
+        <w:pStyle w:val="Prrafodelista"/>
+        <w:ind w:left="1440"/>
+        <w:rPr>
+          <w:color w:val="156082" w:themeColor="accent1"/>
+        </w:rPr>
+      </w:pPr>
+      <w:r>
+        <w:rPr>
+          <w:color w:val="156082" w:themeColor="accent1"/>
+        </w:rPr>
+        <w:drawing>
+          <wp:inline distT="0" distB="0" distL="0" distR="0" wp14:anchorId="015C0C54" wp14:editId="33CA6E7A">
+            <wp:extent cx="5400040" cy="1615440"/>
+            <wp:effectExtent l="0" t="0" r="0" b="3810"/>
+            <wp:docPr id="9" name="Imagen 9"/>
+            <wp:cNvGraphicFramePr>
+              <a:graphicFrameLocks xmlns:a="http://schemas.openxmlformats.org/drawingml/2006/main" noChangeAspect="1"/>
+            </wp:cNvGraphicFramePr>
+            <a:graphic xmlns:a="http://schemas.openxmlformats.org/drawingml/2006/main">
+              <a:graphicData uri="http://schemas.openxmlformats.org/drawingml/2006/picture">
+                <pic:pic xmlns:pic="http://schemas.openxmlformats.org/drawingml/2006/picture">
+                  <pic:nvPicPr>
+                    <pic:cNvPr id="1" name=""/>
+                    <pic:cNvPicPr/>
+                  </pic:nvPicPr>
+                  <pic:blipFill>
+                    <a:blip r:embed="rId13"/>
+                    <a:stretch>
+                      <a:fillRect/>
+                    </a:stretch>
+                  </pic:blipFill>
+                  <pic:spPr>
+                    <a:xfrm>
+                      <a:off x="0" y="0"/>
+                      <a:ext cx="5400040" cy="1615440"/>
+                    </a:xfrm>
+                    <a:prstGeom prst="rect">
+                      <a:avLst/>
+                    </a:prstGeom>
+                  </pic:spPr>
+                </pic:pic>
+              </a:graphicData>
+            </a:graphic>
+          </wp:inline>
+        </w:drawing>
+      </w:r>
+    </w:p>
+    <w:p>
+      <w:pPr>
+        <w:pStyle w:val="Prrafodelista"/>
+        <w:ind w:left="1440"/>
+        <w:rPr>
+          <w:color w:val="156082" w:themeColor="accent1"/>
+        </w:rPr>
+      </w:pPr>
+    </w:p>
+    <w:p>
+      <w:pPr>
+        <w:pStyle w:val="Prrafodelista"/>
+        <w:numPr>
+          <w:ilvl w:val="0"/>
+          <w:numId w:val="26"/>
+        </w:numPr>
+        <w:rPr>
+          <w:color w:val="156082" w:themeColor="accent1"/>
+        </w:rPr>
+      </w:pPr>
+      <w:r>
+        <w:rPr>
+          <w:color w:val="156082" w:themeColor="accent1"/>
+        </w:rPr>
+        <w:t xml:space="preserve">Configuramos el servicio </w:t>
+      </w:r>
+      <w:proofErr w:type="spellStart"/>
+      <w:r>
+        <w:rPr>
+          <w:color w:val="156082" w:themeColor="accent1"/>
+        </w:rPr>
+        <w:t>ssh</w:t>
+      </w:r>
+      <w:proofErr w:type="spellEnd"/>
+      <w:r>
+        <w:rPr>
+          <w:color w:val="156082" w:themeColor="accent1"/>
+        </w:rPr>
+        <w:t xml:space="preserve"> y reiniciamos para aplicar los cambios</w:t>
+      </w:r>
+    </w:p>
+    <w:p>
+      <w:pPr>
+        <w:pStyle w:val="Prrafodelista"/>
+        <w:ind w:left="1440"/>
+        <w:rPr>
+          <w:color w:val="156082" w:themeColor="accent1"/>
+        </w:rPr>
+      </w:pPr>
+      <w:r>
+        <w:rPr>
+          <w:color w:val="156082" w:themeColor="accent1"/>
+        </w:rPr>
+        <w:drawing>
+          <wp:inline distT="0" distB="0" distL="0" distR="0" wp14:anchorId="408AA618" wp14:editId="2212BE89">
+            <wp:extent cx="4744112" cy="190527"/>
+            <wp:effectExtent l="0" t="0" r="0" b="0"/>
+            <wp:docPr id="10" name="Imagen 10"/>
+            <wp:cNvGraphicFramePr>
+              <a:graphicFrameLocks xmlns:a="http://schemas.openxmlformats.org/drawingml/2006/main" noChangeAspect="1"/>
+            </wp:cNvGraphicFramePr>
+            <a:graphic xmlns:a="http://schemas.openxmlformats.org/drawingml/2006/main">
+              <a:graphicData uri="http://schemas.openxmlformats.org/drawingml/2006/picture">
+                <pic:pic xmlns:pic="http://schemas.openxmlformats.org/drawingml/2006/picture">
+                  <pic:nvPicPr>
+                    <pic:cNvPr id="1" name=""/>
+                    <pic:cNvPicPr/>
+                  </pic:nvPicPr>
+                  <pic:blipFill>
+                    <a:blip r:embed="rId14"/>
+                    <a:stretch>
+                      <a:fillRect/>
+                    </a:stretch>
+                  </pic:blipFill>
+                  <pic:spPr>
+                    <a:xfrm>
+                      <a:off x="0" y="0"/>
+                      <a:ext cx="4744112" cy="190527"/>
+                    </a:xfrm>
+                    <a:prstGeom prst="rect">
+                      <a:avLst/>
+                    </a:prstGeom>
+                  </pic:spPr>
+                </pic:pic>
+              </a:graphicData>
+            </a:graphic>
+          </wp:inline>
+        </w:drawing>
+      </w:r>
+    </w:p>
+    <w:p>
+      <w:pPr>
+        <w:pStyle w:val="Prrafodelista"/>
+        <w:ind w:left="1440"/>
+        <w:rPr>
+          <w:color w:val="156082" w:themeColor="accent1"/>
+        </w:rPr>
+      </w:pPr>
+      <w:r>
+        <w:rPr>
+          <w:color w:val="156082" w:themeColor="accent1"/>
+        </w:rPr>
+        <w:drawing>
+          <wp:inline distT="0" distB="0" distL="0" distR="0" wp14:anchorId="65B98D63" wp14:editId="1C78B20B">
+            <wp:extent cx="5400040" cy="3536315"/>
+            <wp:effectExtent l="0" t="0" r="0" b="6985"/>
+            <wp:docPr id="11" name="Imagen 11"/>
+            <wp:cNvGraphicFramePr>
+              <a:graphicFrameLocks xmlns:a="http://schemas.openxmlformats.org/drawingml/2006/main" noChangeAspect="1"/>
+            </wp:cNvGraphicFramePr>
+            <a:graphic xmlns:a="http://schemas.openxmlformats.org/drawingml/2006/main">
+              <a:graphicData uri="http://schemas.openxmlformats.org/drawingml/2006/picture">
+                <pic:pic xmlns:pic="http://schemas.openxmlformats.org/drawingml/2006/picture">
+                  <pic:nvPicPr>
+                    <pic:cNvPr id="1" name=""/>
+                    <pic:cNvPicPr/>
+                  </pic:nvPicPr>
+                  <pic:blipFill>
+                    <a:blip r:embed="rId15"/>
+                    <a:stretch>
+                      <a:fillRect/>
+                    </a:stretch>
+                  </pic:blipFill>
+                  <pic:spPr>
+                    <a:xfrm>
+                      <a:off x="0" y="0"/>
+                      <a:ext cx="5400040" cy="3536315"/>
+                    </a:xfrm>
+                    <a:prstGeom prst="rect">
+                      <a:avLst/>
+                    </a:prstGeom>
+                  </pic:spPr>
+                </pic:pic>
+              </a:graphicData>
+            </a:graphic>
+          </wp:inline>
+        </w:drawing>
+      </w:r>
+    </w:p>
+    <w:p>
+      <w:pPr>
+        <w:pStyle w:val="Prrafodelista"/>
+        <w:ind w:left="1440"/>
+        <w:rPr>
+          <w:color w:val="156082" w:themeColor="accent1"/>
+        </w:rPr>
+      </w:pPr>
+    </w:p>
+    <w:p>
+      <w:pPr>
+        <w:pStyle w:val="Prrafodelista"/>
+        <w:ind w:left="1440"/>
+        <w:rPr>
+          <w:color w:val="156082" w:themeColor="accent1"/>
+        </w:rPr>
+      </w:pPr>
+      <w:r>
+        <w:rPr>
+          <w:color w:val="156082" w:themeColor="accent1"/>
+        </w:rPr>
+        <w:t>(como no he hecho cambios no hace falta reiniciar)</w:t>
+      </w:r>
+    </w:p>
+    <w:p>
+      <w:pPr>
+        <w:pStyle w:val="Prrafodelista"/>
+        <w:numPr>
+          <w:ilvl w:val="0"/>
+          <w:numId w:val="26"/>
+        </w:numPr>
+        <w:rPr>
+          <w:color w:val="156082" w:themeColor="accent1"/>
+        </w:rPr>
+      </w:pPr>
+      <w:r>
+        <w:rPr>
+          <w:color w:val="156082" w:themeColor="accent1"/>
+        </w:rPr>
+        <w:t>Permitir el puerto SSH en el firewall (UFW)</w:t>
+      </w:r>
+    </w:p>
+    <w:p>
+      <w:pPr>
+        <w:pStyle w:val="Prrafodelista"/>
+        <w:ind w:left="1440"/>
+        <w:rPr>
+          <w:color w:val="156082" w:themeColor="accent1"/>
+        </w:rPr>
+      </w:pPr>
+      <w:r>
+        <w:rPr>
+          <w:color w:val="156082" w:themeColor="accent1"/>
+        </w:rPr>
+        <w:drawing>
+          <wp:inline distT="0" distB="0" distL="0" distR="0" wp14:anchorId="55567428" wp14:editId="70B3067C">
+            <wp:extent cx="3896269" cy="543001"/>
+            <wp:effectExtent l="0" t="0" r="0" b="9525"/>
+            <wp:docPr id="14" name="Imagen 14"/>
+            <wp:cNvGraphicFramePr>
+              <a:graphicFrameLocks xmlns:a="http://schemas.openxmlformats.org/drawingml/2006/main" noChangeAspect="1"/>
+            </wp:cNvGraphicFramePr>
+            <a:graphic xmlns:a="http://schemas.openxmlformats.org/drawingml/2006/main">
+              <a:graphicData uri="http://schemas.openxmlformats.org/drawingml/2006/picture">
+                <pic:pic xmlns:pic="http://schemas.openxmlformats.org/drawingml/2006/picture">
+                  <pic:nvPicPr>
+                    <pic:cNvPr id="1" name=""/>
+                    <pic:cNvPicPr/>
+                  </pic:nvPicPr>
+                  <pic:blipFill>
+                    <a:blip r:embed="rId16"/>
+                    <a:stretch>
+                      <a:fillRect/>
+                    </a:stretch>
+                  </pic:blipFill>
+                  <pic:spPr>
+                    <a:xfrm>
+                      <a:off x="0" y="0"/>
+                      <a:ext cx="3896269" cy="543001"/>
+                    </a:xfrm>
+                    <a:prstGeom prst="rect">
+                      <a:avLst/>
+                    </a:prstGeom>
+                  </pic:spPr>
+                </pic:pic>
+              </a:graphicData>
+            </a:graphic>
+          </wp:inline>
+        </w:drawing>
+      </w:r>
+    </w:p>
+    <w:p>
+      <w:pPr>
+        <w:pStyle w:val="Prrafodelista"/>
+        <w:ind w:left="1440"/>
+        <w:rPr>
+          <w:color w:val="156082" w:themeColor="accent1"/>
+        </w:rPr>
+      </w:pPr>
+    </w:p>
+    <w:p>
+      <w:pPr>
+        <w:pStyle w:val="Prrafodelista"/>
+        <w:ind w:left="1440"/>
+        <w:rPr>
+          <w:color w:val="156082" w:themeColor="accent1"/>
+        </w:rPr>
+      </w:pPr>
+    </w:p>
+    <w:p>
+      <w:pPr>
+        <w:pStyle w:val="Prrafodelista"/>
+        <w:ind w:left="1440"/>
+        <w:rPr>
+          <w:color w:val="156082" w:themeColor="accent1"/>
+        </w:rPr>
+      </w:pPr>
+    </w:p>
+    <w:p>
+      <w:pPr>
+        <w:pStyle w:val="Prrafodelista"/>
+        <w:ind w:left="1440"/>
+        <w:rPr>
+          <w:color w:val="156082" w:themeColor="accent1"/>
+        </w:rPr>
+      </w:pPr>
+    </w:p>
+    <w:p>
+      <w:pPr>
+        <w:pStyle w:val="Prrafodelista"/>
+        <w:ind w:left="1440"/>
+        <w:rPr>
+          <w:color w:val="156082" w:themeColor="accent1"/>
+        </w:rPr>
+      </w:pPr>
+    </w:p>
+    <w:p>
+      <w:pPr>
+        <w:pStyle w:val="Prrafodelista"/>
+        <w:ind w:left="1440"/>
+        <w:rPr>
+          <w:color w:val="156082" w:themeColor="accent1"/>
+        </w:rPr>
+      </w:pPr>
+    </w:p>
+    <w:p>
+      <w:pPr>
+        <w:pStyle w:val="Prrafodelista"/>
+        <w:ind w:left="1440"/>
+        <w:rPr>
+          <w:color w:val="156082" w:themeColor="accent1"/>
+        </w:rPr>
+      </w:pPr>
+    </w:p>
+    <w:p>
+      <w:pPr>
+        <w:pStyle w:val="Prrafodelista"/>
+        <w:numPr>
+          <w:ilvl w:val="0"/>
+          <w:numId w:val="26"/>
+        </w:numPr>
+        <w:rPr>
+          <w:color w:val="156082" w:themeColor="accent1"/>
+        </w:rPr>
+      </w:pPr>
+      <w:r>
+        <w:rPr>
+          <w:color w:val="156082" w:themeColor="accent1"/>
+        </w:rPr>
+        <w:lastRenderedPageBreak/>
+        <w:t xml:space="preserve">Configuramos la red de la máquina virtual (para ello debemos apagarla) </w:t>
+      </w:r>
+      <w:r>
+        <w:rPr>
+          <w:color w:val="156082" w:themeColor="accent1"/>
+        </w:rPr>
+        <w:t>la opción elegida para configurar la red es: Adaptador NAT + redirección de puertos.</w:t>
+      </w:r>
+    </w:p>
+    <w:p>
+      <w:pPr>
+        <w:pStyle w:val="Prrafodelista"/>
+        <w:ind w:left="1440"/>
+        <w:rPr>
+          <w:color w:val="156082" w:themeColor="accent1"/>
+        </w:rPr>
+      </w:pPr>
+      <w:r>
+        <w:rPr>
+          <w:color w:val="156082" w:themeColor="accent1"/>
+        </w:rPr>
+        <w:drawing>
+          <wp:inline distT="0" distB="0" distL="0" distR="0" wp14:anchorId="02EFC2C7" wp14:editId="72CA8E98">
+            <wp:extent cx="5400040" cy="3213735"/>
+            <wp:effectExtent l="0" t="0" r="0" b="5715"/>
+            <wp:docPr id="15" name="Imagen 15"/>
+            <wp:cNvGraphicFramePr>
+              <a:graphicFrameLocks xmlns:a="http://schemas.openxmlformats.org/drawingml/2006/main" noChangeAspect="1"/>
+            </wp:cNvGraphicFramePr>
+            <a:graphic xmlns:a="http://schemas.openxmlformats.org/drawingml/2006/main">
+              <a:graphicData uri="http://schemas.openxmlformats.org/drawingml/2006/picture">
+                <pic:pic xmlns:pic="http://schemas.openxmlformats.org/drawingml/2006/picture">
+                  <pic:nvPicPr>
+                    <pic:cNvPr id="1" name=""/>
+                    <pic:cNvPicPr/>
+                  </pic:nvPicPr>
+                  <pic:blipFill>
+                    <a:blip r:embed="rId17"/>
+                    <a:stretch>
+                      <a:fillRect/>
+                    </a:stretch>
+                  </pic:blipFill>
+                  <pic:spPr>
+                    <a:xfrm>
+                      <a:off x="0" y="0"/>
+                      <a:ext cx="5400040" cy="3213735"/>
+                    </a:xfrm>
+                    <a:prstGeom prst="rect">
+                      <a:avLst/>
+                    </a:prstGeom>
+                  </pic:spPr>
+                </pic:pic>
+              </a:graphicData>
+            </a:graphic>
+          </wp:inline>
+        </w:drawing>
+      </w:r>
+    </w:p>
+    <w:p>
+      <w:pPr>
+        <w:pStyle w:val="Prrafodelista"/>
+        <w:numPr>
+          <w:ilvl w:val="0"/>
+          <w:numId w:val="26"/>
+        </w:numPr>
+        <w:rPr>
+          <w:color w:val="156082" w:themeColor="accent1"/>
+        </w:rPr>
+      </w:pPr>
+      <w:r>
+        <w:rPr>
+          <w:color w:val="156082" w:themeColor="accent1"/>
+        </w:rPr>
+        <w:t>Establecemos conexión desde la máquina anfitriona</w:t>
+      </w:r>
+    </w:p>
+    <w:p>
+      <w:pPr>
+        <w:pStyle w:val="Prrafodelista"/>
+        <w:ind w:left="1440"/>
+        <w:rPr>
+          <w:color w:val="156082" w:themeColor="accent1"/>
+        </w:rPr>
+      </w:pPr>
+      <w:r>
+        <w:rPr>
+          <w:color w:val="156082" w:themeColor="accent1"/>
+        </w:rPr>
+        <w:drawing>
+          <wp:inline distT="0" distB="0" distL="0" distR="0" wp14:anchorId="1E5BC585" wp14:editId="51AD159F">
+            <wp:extent cx="5400040" cy="3843020"/>
+            <wp:effectExtent l="0" t="0" r="0" b="5080"/>
+            <wp:docPr id="16" name="Imagen 16"/>
+            <wp:cNvGraphicFramePr>
+              <a:graphicFrameLocks xmlns:a="http://schemas.openxmlformats.org/drawingml/2006/main" noChangeAspect="1"/>
+            </wp:cNvGraphicFramePr>
+            <a:graphic xmlns:a="http://schemas.openxmlformats.org/drawingml/2006/main">
+              <a:graphicData uri="http://schemas.openxmlformats.org/drawingml/2006/picture">
+                <pic:pic xmlns:pic="http://schemas.openxmlformats.org/drawingml/2006/picture">
+                  <pic:nvPicPr>
+                    <pic:cNvPr id="1" name=""/>
+                    <pic:cNvPicPr/>
+                  </pic:nvPicPr>
+                  <pic:blipFill>
+                    <a:blip r:embed="rId18"/>
+                    <a:stretch>
+                      <a:fillRect/>
+                    </a:stretch>
+                  </pic:blipFill>
+                  <pic:spPr>
+                    <a:xfrm>
+                      <a:off x="0" y="0"/>
+                      <a:ext cx="5400040" cy="3843020"/>
+                    </a:xfrm>
+                    <a:prstGeom prst="rect">
+                      <a:avLst/>
+                    </a:prstGeom>
+                  </pic:spPr>
+                </pic:pic>
+              </a:graphicData>
+            </a:graphic>
+          </wp:inline>
+        </w:drawing>
+      </w:r>
+    </w:p>
+    <w:p>
+      <w:pPr>
+        <w:pStyle w:val="Prrafodelista"/>
+        <w:ind w:left="1440"/>
+        <w:rPr>
+          <w:color w:val="156082" w:themeColor="accent1"/>
+        </w:rPr>
+      </w:pPr>
+    </w:p>
+    <w:p>
+      <w:pPr>
+        <w:pStyle w:val="Prrafodelista"/>
+        <w:ind w:left="1440"/>
+        <w:rPr>
+          <w:color w:val="156082" w:themeColor="accent1"/>
+        </w:rPr>
+      </w:pPr>
+    </w:p>
+    <w:p>
+      <w:r>
+        <w:lastRenderedPageBreak/>
         <w:pict w14:anchorId="47F84879">
           <v:rect id="_x0000_i1029" style="width:0;height:1.5pt" o:hralign="center" o:hrstd="t" o:hr="t" fillcolor="#a0a0a0" stroked="f"/>
         </w:pict>
@@ -3645,6 +4257,163 @@
       <w:r>
         <w:t>(3–4 líneas)</w:t>
       </w:r>
+      <w:r>
+        <w:t xml:space="preserve"> </w:t>
+      </w:r>
+      <w:r>
+        <w:rPr>
+          <w:color w:val="156082" w:themeColor="accent1"/>
+        </w:rPr>
+        <w:t>Abrimos la máquina virtual Ubuntu, actualizamos los repositorios</w:t>
+      </w:r>
+      <w:r>
+        <w:rPr>
+          <w:b/>
+          <w:bCs/>
+          <w:i/>
+          <w:iCs/>
+          <w:color w:val="156082" w:themeColor="accent1"/>
+        </w:rPr>
+        <w:t xml:space="preserve"> sudo </w:t>
+      </w:r>
+      <w:proofErr w:type="spellStart"/>
+      <w:r>
+        <w:rPr>
+          <w:b/>
+          <w:bCs/>
+          <w:i/>
+          <w:iCs/>
+          <w:color w:val="156082" w:themeColor="accent1"/>
+        </w:rPr>
+        <w:t>apt</w:t>
+      </w:r>
+      <w:proofErr w:type="spellEnd"/>
+      <w:r>
+        <w:rPr>
+          <w:b/>
+          <w:bCs/>
+          <w:i/>
+          <w:iCs/>
+          <w:color w:val="156082" w:themeColor="accent1"/>
+        </w:rPr>
+        <w:t xml:space="preserve"> </w:t>
+      </w:r>
+      <w:proofErr w:type="spellStart"/>
+      <w:r>
+        <w:rPr>
+          <w:b/>
+          <w:bCs/>
+          <w:i/>
+          <w:iCs/>
+          <w:color w:val="156082" w:themeColor="accent1"/>
+        </w:rPr>
+        <w:t>update</w:t>
+      </w:r>
+      <w:proofErr w:type="spellEnd"/>
+      <w:r>
+        <w:rPr>
+          <w:color w:val="156082" w:themeColor="accent1"/>
+        </w:rPr>
+        <w:t xml:space="preserve"> e instalamos el paquete de Apache con el comando </w:t>
+      </w:r>
+      <w:r>
+        <w:rPr>
+          <w:b/>
+          <w:bCs/>
+          <w:i/>
+          <w:iCs/>
+          <w:color w:val="156082" w:themeColor="accent1"/>
+        </w:rPr>
+        <w:t xml:space="preserve">sudo </w:t>
+      </w:r>
+      <w:proofErr w:type="spellStart"/>
+      <w:r>
+        <w:rPr>
+          <w:b/>
+          <w:bCs/>
+          <w:i/>
+          <w:iCs/>
+          <w:color w:val="156082" w:themeColor="accent1"/>
+        </w:rPr>
+        <w:t>apt</w:t>
+      </w:r>
+      <w:proofErr w:type="spellEnd"/>
+      <w:r>
+        <w:rPr>
+          <w:b/>
+          <w:bCs/>
+          <w:i/>
+          <w:iCs/>
+          <w:color w:val="156082" w:themeColor="accent1"/>
+        </w:rPr>
+        <w:t xml:space="preserve"> </w:t>
+      </w:r>
+      <w:proofErr w:type="spellStart"/>
+      <w:r>
+        <w:rPr>
+          <w:b/>
+          <w:bCs/>
+          <w:i/>
+          <w:iCs/>
+          <w:color w:val="156082" w:themeColor="accent1"/>
+        </w:rPr>
+        <w:t>install</w:t>
+      </w:r>
+      <w:proofErr w:type="spellEnd"/>
+      <w:r>
+        <w:rPr>
+          <w:b/>
+          <w:bCs/>
+          <w:i/>
+          <w:iCs/>
+          <w:color w:val="156082" w:themeColor="accent1"/>
+        </w:rPr>
+        <w:t xml:space="preserve"> apache2 -y</w:t>
+      </w:r>
+      <w:r>
+        <w:rPr>
+          <w:color w:val="156082" w:themeColor="accent1"/>
+        </w:rPr>
+        <w:t xml:space="preserve">. Una vez hecho eso, para verificar el servicio ponemos </w:t>
+      </w:r>
+      <w:r>
+        <w:rPr>
+          <w:b/>
+          <w:bCs/>
+          <w:i/>
+          <w:iCs/>
+          <w:color w:val="156082" w:themeColor="accent1"/>
+        </w:rPr>
+        <w:t xml:space="preserve">sudo </w:t>
+      </w:r>
+      <w:proofErr w:type="spellStart"/>
+      <w:r>
+        <w:rPr>
+          <w:b/>
+          <w:bCs/>
+          <w:i/>
+          <w:iCs/>
+          <w:color w:val="156082" w:themeColor="accent1"/>
+        </w:rPr>
+        <w:t>systemctl</w:t>
+      </w:r>
+      <w:proofErr w:type="spellEnd"/>
+      <w:r>
+        <w:rPr>
+          <w:b/>
+          <w:bCs/>
+          <w:i/>
+          <w:iCs/>
+          <w:color w:val="156082" w:themeColor="accent1"/>
+        </w:rPr>
+        <w:t xml:space="preserve"> status apache2</w:t>
+      </w:r>
+      <w:r>
+        <w:rPr>
+          <w:color w:val="156082" w:themeColor="accent1"/>
+        </w:rPr>
+        <w:t>.</w:t>
+      </w:r>
     </w:p>
     <w:p>
       <w:pPr>
@@ -3659,6 +4428,48 @@
     </w:p>
     <w:p>
       <w:pPr>
+        <w:ind w:left="720"/>
+      </w:pPr>
+      <w:r>
+        <w:drawing>
+          <wp:inline distT="0" distB="0" distL="0" distR="0" wp14:anchorId="56CE1FEE" wp14:editId="3FB02965">
+            <wp:extent cx="5400040" cy="1455420"/>
+            <wp:effectExtent l="0" t="0" r="0" b="0"/>
+            <wp:docPr id="18" name="Imagen 18"/>
+            <wp:cNvGraphicFramePr>
+              <a:graphicFrameLocks xmlns:a="http://schemas.openxmlformats.org/drawingml/2006/main" noChangeAspect="1"/>
+            </wp:cNvGraphicFramePr>
+            <a:graphic xmlns:a="http://schemas.openxmlformats.org/drawingml/2006/main">
+              <a:graphicData uri="http://schemas.openxmlformats.org/drawingml/2006/picture">
+                <pic:pic xmlns:pic="http://schemas.openxmlformats.org/drawingml/2006/picture">
+                  <pic:nvPicPr>
+                    <pic:cNvPr id="1" name=""/>
+                    <pic:cNvPicPr/>
+                  </pic:nvPicPr>
+                  <pic:blipFill>
+                    <a:blip r:embed="rId19"/>
+                    <a:stretch>
+                      <a:fillRect/>
+                    </a:stretch>
+                  </pic:blipFill>
+                  <pic:spPr>
+                    <a:xfrm>
+                      <a:off x="0" y="0"/>
+                      <a:ext cx="5400040" cy="1455420"/>
+                    </a:xfrm>
+                    <a:prstGeom prst="rect">
+                      <a:avLst/>
+                    </a:prstGeom>
+                  </pic:spPr>
+                </pic:pic>
+              </a:graphicData>
+            </a:graphic>
+          </wp:inline>
+        </w:drawing>
+      </w:r>
+    </w:p>
+    <w:p>
+      <w:pPr>
         <w:numPr>
           <w:ilvl w:val="0"/>
           <w:numId w:val="7"/>
@@ -3678,6 +4489,49 @@
       <w:r>
         <w:t>Directorio de configuración</w:t>
       </w:r>
+      <w:r>
+        <w:t xml:space="preserve">: </w:t>
+      </w:r>
+      <w:r>
+        <w:rPr>
+          <w:color w:val="156082" w:themeColor="accent1"/>
+        </w:rPr>
+        <w:t>“/</w:t>
+      </w:r>
+      <w:proofErr w:type="spellStart"/>
+      <w:r>
+        <w:rPr>
+          <w:color w:val="156082" w:themeColor="accent1"/>
+        </w:rPr>
+        <w:t>etc</w:t>
+      </w:r>
+      <w:proofErr w:type="spellEnd"/>
+      <w:r>
+        <w:rPr>
+          <w:color w:val="156082" w:themeColor="accent1"/>
+        </w:rPr>
+        <w:t>/apache2/” contiene l</w:t>
+      </w:r>
+      <w:r>
+        <w:rPr>
+          <w:color w:val="156082" w:themeColor="accent1"/>
+        </w:rPr>
+        <w:t>os archivos maestros de configuración como “apache2.conf” y las carpetas “sites-</w:t>
+      </w:r>
+      <w:proofErr w:type="spellStart"/>
+      <w:r>
+        <w:rPr>
+          <w:color w:val="156082" w:themeColor="accent1"/>
+        </w:rPr>
+        <w:t>available</w:t>
+      </w:r>
+      <w:proofErr w:type="spellEnd"/>
+      <w:r>
+        <w:rPr>
+          <w:color w:val="156082" w:themeColor="accent1"/>
+        </w:rPr>
+        <w:t>”.</w:t>
+      </w:r>
     </w:p>
     <w:p>
       <w:pPr>
@@ -3689,6 +4543,29 @@
       <w:r>
         <w:t>Directorio de logs</w:t>
       </w:r>
+      <w:r>
+        <w:t xml:space="preserve">: </w:t>
+      </w:r>
+      <w:r>
+        <w:rPr>
+          <w:color w:val="156082" w:themeColor="accent1"/>
+        </w:rPr>
+        <w:t>“/</w:t>
+      </w:r>
+      <w:proofErr w:type="spellStart"/>
+      <w:r>
+        <w:rPr>
+          <w:color w:val="156082" w:themeColor="accent1"/>
+        </w:rPr>
+        <w:t>var</w:t>
+      </w:r>
+      <w:proofErr w:type="spellEnd"/>
+      <w:r>
+        <w:rPr>
+          <w:color w:val="156082" w:themeColor="accent1"/>
+        </w:rPr>
+        <w:t>/log/apache2/” Aquí se guardan los errores (errors.log) y las visitas de los usuarios</w:t>
+      </w:r>
     </w:p>
     <w:p>
       <w:pPr>
@@ -3700,6 +4577,57 @@
       <w:r>
         <w:t>Directorio web</w:t>
       </w:r>
+      <w:r>
+        <w:t xml:space="preserve">: </w:t>
+      </w:r>
+      <w:r>
+        <w:rPr>
+          <w:color w:val="156082" w:themeColor="accent1"/>
+        </w:rPr>
+        <w:t>“/</w:t>
+      </w:r>
+      <w:proofErr w:type="spellStart"/>
+      <w:r>
+        <w:rPr>
+          <w:color w:val="156082" w:themeColor="accent1"/>
+        </w:rPr>
+        <w:t>var</w:t>
+      </w:r>
+      <w:proofErr w:type="spellEnd"/>
+      <w:r>
+        <w:rPr>
+          <w:color w:val="156082" w:themeColor="accent1"/>
+        </w:rPr>
+        <w:t>/www/</w:t>
+      </w:r>
+      <w:proofErr w:type="spellStart"/>
+      <w:r>
+        <w:rPr>
+          <w:color w:val="156082" w:themeColor="accent1"/>
+        </w:rPr>
+        <w:t>html</w:t>
+      </w:r>
+      <w:proofErr w:type="spellEnd"/>
+      <w:r>
+        <w:rPr>
+          <w:color w:val="156082" w:themeColor="accent1"/>
+        </w:rPr>
+        <w:t xml:space="preserve">/” es la ruta por defecto donde encontramos los archivos con extensión </w:t>
+      </w:r>
+      <w:proofErr w:type="spellStart"/>
+      <w:r>
+        <w:rPr>
+          <w:color w:val="156082" w:themeColor="accent1"/>
+        </w:rPr>
+        <w:t>html</w:t>
+      </w:r>
+      <w:proofErr w:type="spellEnd"/>
+      <w:r>
+        <w:rPr>
+          <w:color w:val="156082" w:themeColor="accent1"/>
+        </w:rPr>
+        <w:t>.</w:t>
+      </w:r>
     </w:p>
     <w:p>
       <w:pPr>
@@ -3742,7 +4670,55 @@
       </w:r>
     </w:p>
     <w:p>
-      <w:r>
+      <w:pPr>
+        <w:ind w:left="720"/>
+      </w:pPr>
+      <w:r>
+        <w:drawing>
+          <wp:inline distT="0" distB="0" distL="0" distR="0" wp14:anchorId="02ACBAB5" wp14:editId="53014616">
+            <wp:extent cx="5400040" cy="2426970"/>
+            <wp:effectExtent l="0" t="0" r="0" b="0"/>
+            <wp:docPr id="17" name="Imagen 17"/>
+            <wp:cNvGraphicFramePr>
+              <a:graphicFrameLocks xmlns:a="http://schemas.openxmlformats.org/drawingml/2006/main" noChangeAspect="1"/>
+            </wp:cNvGraphicFramePr>
+            <a:graphic xmlns:a="http://schemas.openxmlformats.org/drawingml/2006/main">
+              <a:graphicData uri="http://schemas.openxmlformats.org/drawingml/2006/picture">
+                <pic:pic xmlns:pic="http://schemas.openxmlformats.org/drawingml/2006/picture">
+                  <pic:nvPicPr>
+                    <pic:cNvPr id="1" name=""/>
+                    <pic:cNvPicPr/>
+                  </pic:nvPicPr>
+                  <pic:blipFill>
+                    <a:blip r:embed="rId20"/>
+                    <a:stretch>
+                      <a:fillRect/>
+                    </a:stretch>
+                  </pic:blipFill>
+                  <pic:spPr>
+                    <a:xfrm>
+                      <a:off x="0" y="0"/>
+                      <a:ext cx="5400040" cy="2426970"/>
+                    </a:xfrm>
+                    <a:prstGeom prst="rect">
+                      <a:avLst/>
+                    </a:prstGeom>
+                  </pic:spPr>
+                </pic:pic>
+              </a:graphicData>
+            </a:graphic>
+          </wp:inline>
+        </w:drawing>
+      </w:r>
+    </w:p>
+    <w:p>
+      <w:pPr>
+        <w:ind w:left="720"/>
+      </w:pPr>
+    </w:p>
+    <w:p>
+      <w:r>
+        <w:lastRenderedPageBreak/>
         <w:pict w14:anchorId="1B013448">
           <v:rect id="_x0000_i1030" style="width:0;height:1.5pt" o:hralign="center" o:hrstd="t" o:hr="t" fillcolor="#a0a0a0" stroked="f"/>
         </w:pict>
@@ -3910,9 +4886,1082 @@
         <w:t>Página web funcionando</w:t>
       </w:r>
     </w:p>
-    <w:p>
-      <w:r>
+    <w:p/>
+    <w:p>
+      <w:pPr>
+        <w:pStyle w:val="Prrafodelista"/>
+        <w:numPr>
+          <w:ilvl w:val="0"/>
+          <w:numId w:val="27"/>
+        </w:numPr>
+      </w:pPr>
+      <w:r>
+        <w:rPr>
+          <w:color w:val="156082" w:themeColor="accent1"/>
+        </w:rPr>
+        <w:t>Permitimos el acceso web estándar, protocolo HTTP</w:t>
+      </w:r>
+    </w:p>
+    <w:p>
+      <w:pPr>
+        <w:pStyle w:val="Prrafodelista"/>
+        <w:ind w:left="1440"/>
+      </w:pPr>
+      <w:r>
+        <w:drawing>
+          <wp:inline distT="0" distB="0" distL="0" distR="0" wp14:anchorId="780C4271" wp14:editId="095DF35F">
+            <wp:extent cx="4315427" cy="714475"/>
+            <wp:effectExtent l="0" t="0" r="0" b="9525"/>
+            <wp:docPr id="19" name="Imagen 19"/>
+            <wp:cNvGraphicFramePr>
+              <a:graphicFrameLocks xmlns:a="http://schemas.openxmlformats.org/drawingml/2006/main" noChangeAspect="1"/>
+            </wp:cNvGraphicFramePr>
+            <a:graphic xmlns:a="http://schemas.openxmlformats.org/drawingml/2006/main">
+              <a:graphicData uri="http://schemas.openxmlformats.org/drawingml/2006/picture">
+                <pic:pic xmlns:pic="http://schemas.openxmlformats.org/drawingml/2006/picture">
+                  <pic:nvPicPr>
+                    <pic:cNvPr id="1" name=""/>
+                    <pic:cNvPicPr/>
+                  </pic:nvPicPr>
+                  <pic:blipFill>
+                    <a:blip r:embed="rId21"/>
+                    <a:stretch>
+                      <a:fillRect/>
+                    </a:stretch>
+                  </pic:blipFill>
+                  <pic:spPr>
+                    <a:xfrm>
+                      <a:off x="0" y="0"/>
+                      <a:ext cx="4315427" cy="714475"/>
+                    </a:xfrm>
+                    <a:prstGeom prst="rect">
+                      <a:avLst/>
+                    </a:prstGeom>
+                  </pic:spPr>
+                </pic:pic>
+              </a:graphicData>
+            </a:graphic>
+          </wp:inline>
+        </w:drawing>
+      </w:r>
+    </w:p>
+    <w:p>
+      <w:pPr>
+        <w:pStyle w:val="Prrafodelista"/>
+        <w:numPr>
+          <w:ilvl w:val="0"/>
+          <w:numId w:val="27"/>
+        </w:numPr>
+      </w:pPr>
+      <w:r>
+        <w:rPr>
+          <w:color w:val="156082" w:themeColor="accent1"/>
+        </w:rPr>
+        <w:t>Para configurar apache en Ubuntu 22.04 tendremos que trabajar sobre sus archivos de configuración, organizados bajo la ruta /</w:t>
+      </w:r>
+      <w:proofErr w:type="spellStart"/>
+      <w:r>
+        <w:rPr>
+          <w:color w:val="156082" w:themeColor="accent1"/>
+        </w:rPr>
+        <w:t>etc</w:t>
+      </w:r>
+      <w:proofErr w:type="spellEnd"/>
+      <w:r>
+        <w:rPr>
+          <w:color w:val="156082" w:themeColor="accent1"/>
+        </w:rPr>
+        <w:t>/apache2.</w:t>
+      </w:r>
+    </w:p>
+    <w:p>
+      <w:pPr>
+        <w:pStyle w:val="Prrafodelista"/>
+        <w:ind w:left="1440"/>
+        <w:rPr>
+          <w:color w:val="156082" w:themeColor="accent1"/>
+        </w:rPr>
+      </w:pPr>
+      <w:r>
+        <w:rPr>
+          <w:color w:val="156082" w:themeColor="accent1"/>
+        </w:rPr>
+        <w:t>Primero editamos el fichero de configuración principal.</w:t>
+      </w:r>
+    </w:p>
+    <w:p>
+      <w:pPr>
+        <w:pStyle w:val="Prrafodelista"/>
+        <w:ind w:left="1440"/>
+        <w:rPr>
+          <w:color w:val="156082" w:themeColor="accent1"/>
+        </w:rPr>
+      </w:pPr>
+      <w:r>
+        <w:rPr>
+          <w:color w:val="156082" w:themeColor="accent1"/>
+        </w:rPr>
+        <w:drawing>
+          <wp:inline distT="0" distB="0" distL="0" distR="0" wp14:anchorId="4DF71908" wp14:editId="1B882DF6">
+            <wp:extent cx="5172797" cy="181000"/>
+            <wp:effectExtent l="0" t="0" r="8890" b="9525"/>
+            <wp:docPr id="21" name="Imagen 21"/>
+            <wp:cNvGraphicFramePr>
+              <a:graphicFrameLocks xmlns:a="http://schemas.openxmlformats.org/drawingml/2006/main" noChangeAspect="1"/>
+            </wp:cNvGraphicFramePr>
+            <a:graphic xmlns:a="http://schemas.openxmlformats.org/drawingml/2006/main">
+              <a:graphicData uri="http://schemas.openxmlformats.org/drawingml/2006/picture">
+                <pic:pic xmlns:pic="http://schemas.openxmlformats.org/drawingml/2006/picture">
+                  <pic:nvPicPr>
+                    <pic:cNvPr id="1" name=""/>
+                    <pic:cNvPicPr/>
+                  </pic:nvPicPr>
+                  <pic:blipFill>
+                    <a:blip r:embed="rId22"/>
+                    <a:stretch>
+                      <a:fillRect/>
+                    </a:stretch>
+                  </pic:blipFill>
+                  <pic:spPr>
+                    <a:xfrm>
+                      <a:off x="0" y="0"/>
+                      <a:ext cx="5172797" cy="181000"/>
+                    </a:xfrm>
+                    <a:prstGeom prst="rect">
+                      <a:avLst/>
+                    </a:prstGeom>
+                  </pic:spPr>
+                </pic:pic>
+              </a:graphicData>
+            </a:graphic>
+          </wp:inline>
+        </w:drawing>
+      </w:r>
+    </w:p>
+    <w:p>
+      <w:pPr>
+        <w:pStyle w:val="Prrafodelista"/>
+        <w:ind w:left="1440"/>
+        <w:rPr>
+          <w:color w:val="156082" w:themeColor="accent1"/>
+        </w:rPr>
+      </w:pPr>
+      <w:r>
+        <w:rPr>
+          <w:color w:val="156082" w:themeColor="accent1"/>
+        </w:rPr>
+        <w:t>Dentro del archivo incluimos la directa siguiente (dominio de mi servidor). Una vez hecho guardamos los cambios y recargamos apache:</w:t>
+      </w:r>
+    </w:p>
+    <w:p>
+      <w:pPr>
+        <w:pStyle w:val="Prrafodelista"/>
+        <w:ind w:left="1440"/>
+        <w:rPr>
+          <w:color w:val="156082" w:themeColor="accent1"/>
+        </w:rPr>
+      </w:pPr>
+      <w:r>
+        <w:rPr>
+          <w:color w:val="156082" w:themeColor="accent1"/>
+        </w:rPr>
+        <w:drawing>
+          <wp:inline distT="0" distB="0" distL="0" distR="0" wp14:anchorId="110A20C5" wp14:editId="51631391">
+            <wp:extent cx="4058292" cy="2669100"/>
+            <wp:effectExtent l="0" t="0" r="0" b="0"/>
+            <wp:docPr id="22" name="Imagen 22"/>
+            <wp:cNvGraphicFramePr>
+              <a:graphicFrameLocks xmlns:a="http://schemas.openxmlformats.org/drawingml/2006/main" noChangeAspect="1"/>
+            </wp:cNvGraphicFramePr>
+            <a:graphic xmlns:a="http://schemas.openxmlformats.org/drawingml/2006/main">
+              <a:graphicData uri="http://schemas.openxmlformats.org/drawingml/2006/picture">
+                <pic:pic xmlns:pic="http://schemas.openxmlformats.org/drawingml/2006/picture">
+                  <pic:nvPicPr>
+                    <pic:cNvPr id="1" name=""/>
+                    <pic:cNvPicPr/>
+                  </pic:nvPicPr>
+                  <pic:blipFill>
+                    <a:blip r:embed="rId23"/>
+                    <a:stretch>
+                      <a:fillRect/>
+                    </a:stretch>
+                  </pic:blipFill>
+                  <pic:spPr>
+                    <a:xfrm>
+                      <a:off x="0" y="0"/>
+                      <a:ext cx="4063144" cy="2672291"/>
+                    </a:xfrm>
+                    <a:prstGeom prst="rect">
+                      <a:avLst/>
+                    </a:prstGeom>
+                  </pic:spPr>
+                </pic:pic>
+              </a:graphicData>
+            </a:graphic>
+          </wp:inline>
+        </w:drawing>
+      </w:r>
+    </w:p>
+    <w:p>
+      <w:pPr>
+        <w:pStyle w:val="Prrafodelista"/>
+        <w:numPr>
+          <w:ilvl w:val="0"/>
+          <w:numId w:val="27"/>
+        </w:numPr>
+        <w:rPr>
+          <w:color w:val="156082" w:themeColor="accent1"/>
+        </w:rPr>
+      </w:pPr>
+      <w:r>
+        <w:rPr>
+          <w:color w:val="156082" w:themeColor="accent1"/>
+        </w:rPr>
         <w:lastRenderedPageBreak/>
+        <w:t>Creamos el directorio de nuestro sitio web y le damos permisos al usuario:</w:t>
+      </w:r>
+    </w:p>
+    <w:p>
+      <w:pPr>
+        <w:pStyle w:val="Prrafodelista"/>
+        <w:ind w:left="1440"/>
+        <w:rPr>
+          <w:color w:val="156082" w:themeColor="accent1"/>
+        </w:rPr>
+      </w:pPr>
+      <w:r>
+        <w:rPr>
+          <w:color w:val="156082" w:themeColor="accent1"/>
+        </w:rPr>
+        <w:drawing>
+          <wp:inline distT="0" distB="0" distL="0" distR="0" wp14:anchorId="6A9AA04B" wp14:editId="5F683BE0">
+            <wp:extent cx="5400040" cy="214630"/>
+            <wp:effectExtent l="0" t="0" r="0" b="0"/>
+            <wp:docPr id="24" name="Imagen 24"/>
+            <wp:cNvGraphicFramePr>
+              <a:graphicFrameLocks xmlns:a="http://schemas.openxmlformats.org/drawingml/2006/main" noChangeAspect="1"/>
+            </wp:cNvGraphicFramePr>
+            <a:graphic xmlns:a="http://schemas.openxmlformats.org/drawingml/2006/main">
+              <a:graphicData uri="http://schemas.openxmlformats.org/drawingml/2006/picture">
+                <pic:pic xmlns:pic="http://schemas.openxmlformats.org/drawingml/2006/picture">
+                  <pic:nvPicPr>
+                    <pic:cNvPr id="1" name=""/>
+                    <pic:cNvPicPr/>
+                  </pic:nvPicPr>
+                  <pic:blipFill>
+                    <a:blip r:embed="rId24"/>
+                    <a:stretch>
+                      <a:fillRect/>
+                    </a:stretch>
+                  </pic:blipFill>
+                  <pic:spPr>
+                    <a:xfrm>
+                      <a:off x="0" y="0"/>
+                      <a:ext cx="5400040" cy="214630"/>
+                    </a:xfrm>
+                    <a:prstGeom prst="rect">
+                      <a:avLst/>
+                    </a:prstGeom>
+                  </pic:spPr>
+                </pic:pic>
+              </a:graphicData>
+            </a:graphic>
+          </wp:inline>
+        </w:drawing>
+      </w:r>
+    </w:p>
+    <w:p>
+      <w:pPr>
+        <w:pStyle w:val="Prrafodelista"/>
+        <w:ind w:left="1440"/>
+        <w:rPr>
+          <w:color w:val="156082" w:themeColor="accent1"/>
+        </w:rPr>
+      </w:pPr>
+      <w:r>
+        <w:rPr>
+          <w:color w:val="156082" w:themeColor="accent1"/>
+        </w:rPr>
+        <w:drawing>
+          <wp:inline distT="0" distB="0" distL="0" distR="0" wp14:anchorId="7D9F23F3" wp14:editId="663CD4B5">
+            <wp:extent cx="5400040" cy="307975"/>
+            <wp:effectExtent l="0" t="0" r="0" b="0"/>
+            <wp:docPr id="25" name="Imagen 25"/>
+            <wp:cNvGraphicFramePr>
+              <a:graphicFrameLocks xmlns:a="http://schemas.openxmlformats.org/drawingml/2006/main" noChangeAspect="1"/>
+            </wp:cNvGraphicFramePr>
+            <a:graphic xmlns:a="http://schemas.openxmlformats.org/drawingml/2006/main">
+              <a:graphicData uri="http://schemas.openxmlformats.org/drawingml/2006/picture">
+                <pic:pic xmlns:pic="http://schemas.openxmlformats.org/drawingml/2006/picture">
+                  <pic:nvPicPr>
+                    <pic:cNvPr id="1" name=""/>
+                    <pic:cNvPicPr/>
+                  </pic:nvPicPr>
+                  <pic:blipFill>
+                    <a:blip r:embed="rId25"/>
+                    <a:stretch>
+                      <a:fillRect/>
+                    </a:stretch>
+                  </pic:blipFill>
+                  <pic:spPr>
+                    <a:xfrm>
+                      <a:off x="0" y="0"/>
+                      <a:ext cx="5400040" cy="307975"/>
+                    </a:xfrm>
+                    <a:prstGeom prst="rect">
+                      <a:avLst/>
+                    </a:prstGeom>
+                  </pic:spPr>
+                </pic:pic>
+              </a:graphicData>
+            </a:graphic>
+          </wp:inline>
+        </w:drawing>
+      </w:r>
+    </w:p>
+    <w:p>
+      <w:pPr>
+        <w:pStyle w:val="Prrafodelista"/>
+        <w:numPr>
+          <w:ilvl w:val="0"/>
+          <w:numId w:val="27"/>
+        </w:numPr>
+        <w:rPr>
+          <w:color w:val="156082" w:themeColor="accent1"/>
+        </w:rPr>
+      </w:pPr>
+      <w:r>
+        <w:rPr>
+          <w:color w:val="156082" w:themeColor="accent1"/>
+        </w:rPr>
+        <w:t xml:space="preserve">Ahora creamos los archivos de configuración </w:t>
+      </w:r>
+      <w:r>
+        <w:rPr>
+          <w:color w:val="156082" w:themeColor="accent1"/>
+        </w:rPr>
+        <w:t>por cada sitio web</w:t>
+      </w:r>
+    </w:p>
+    <w:p>
+      <w:pPr>
+        <w:pStyle w:val="Prrafodelista"/>
+        <w:ind w:left="1440"/>
+        <w:rPr>
+          <w:color w:val="156082" w:themeColor="accent1"/>
+        </w:rPr>
+      </w:pPr>
+      <w:r>
+        <w:rPr>
+          <w:color w:val="156082" w:themeColor="accent1"/>
+        </w:rPr>
+        <w:drawing>
+          <wp:inline distT="0" distB="0" distL="0" distR="0" wp14:anchorId="4072B1CC" wp14:editId="30069265">
+            <wp:extent cx="5400040" cy="247015"/>
+            <wp:effectExtent l="0" t="0" r="0" b="635"/>
+            <wp:docPr id="30" name="Imagen 30"/>
+            <wp:cNvGraphicFramePr>
+              <a:graphicFrameLocks xmlns:a="http://schemas.openxmlformats.org/drawingml/2006/main" noChangeAspect="1"/>
+            </wp:cNvGraphicFramePr>
+            <a:graphic xmlns:a="http://schemas.openxmlformats.org/drawingml/2006/main">
+              <a:graphicData uri="http://schemas.openxmlformats.org/drawingml/2006/picture">
+                <pic:pic xmlns:pic="http://schemas.openxmlformats.org/drawingml/2006/picture">
+                  <pic:nvPicPr>
+                    <pic:cNvPr id="1" name=""/>
+                    <pic:cNvPicPr/>
+                  </pic:nvPicPr>
+                  <pic:blipFill>
+                    <a:blip r:embed="rId26"/>
+                    <a:stretch>
+                      <a:fillRect/>
+                    </a:stretch>
+                  </pic:blipFill>
+                  <pic:spPr>
+                    <a:xfrm>
+                      <a:off x="0" y="0"/>
+                      <a:ext cx="5400040" cy="247015"/>
+                    </a:xfrm>
+                    <a:prstGeom prst="rect">
+                      <a:avLst/>
+                    </a:prstGeom>
+                  </pic:spPr>
+                </pic:pic>
+              </a:graphicData>
+            </a:graphic>
+          </wp:inline>
+        </w:drawing>
+      </w:r>
+    </w:p>
+    <w:p>
+      <w:pPr>
+        <w:pStyle w:val="Prrafodelista"/>
+        <w:numPr>
+          <w:ilvl w:val="0"/>
+          <w:numId w:val="27"/>
+        </w:numPr>
+        <w:rPr>
+          <w:color w:val="156082" w:themeColor="accent1"/>
+        </w:rPr>
+      </w:pPr>
+      <w:r>
+        <w:rPr>
+          <w:color w:val="156082" w:themeColor="accent1"/>
+        </w:rPr>
+        <w:t>Editamos el archivo:</w:t>
+      </w:r>
+    </w:p>
+    <w:p>
+      <w:pPr>
+        <w:pStyle w:val="Prrafodelista"/>
+        <w:ind w:left="1440"/>
+        <w:rPr>
+          <w:color w:val="156082" w:themeColor="accent1"/>
+        </w:rPr>
+      </w:pPr>
+      <w:r>
+        <w:rPr>
+          <w:color w:val="156082" w:themeColor="accent1"/>
+        </w:rPr>
+        <w:drawing>
+          <wp:inline distT="0" distB="0" distL="0" distR="0" wp14:anchorId="1A4F9ADD" wp14:editId="74DED639">
+            <wp:extent cx="5400040" cy="156210"/>
+            <wp:effectExtent l="0" t="0" r="0" b="0"/>
+            <wp:docPr id="31" name="Imagen 31"/>
+            <wp:cNvGraphicFramePr>
+              <a:graphicFrameLocks xmlns:a="http://schemas.openxmlformats.org/drawingml/2006/main" noChangeAspect="1"/>
+            </wp:cNvGraphicFramePr>
+            <a:graphic xmlns:a="http://schemas.openxmlformats.org/drawingml/2006/main">
+              <a:graphicData uri="http://schemas.openxmlformats.org/drawingml/2006/picture">
+                <pic:pic xmlns:pic="http://schemas.openxmlformats.org/drawingml/2006/picture">
+                  <pic:nvPicPr>
+                    <pic:cNvPr id="1" name=""/>
+                    <pic:cNvPicPr/>
+                  </pic:nvPicPr>
+                  <pic:blipFill>
+                    <a:blip r:embed="rId27"/>
+                    <a:stretch>
+                      <a:fillRect/>
+                    </a:stretch>
+                  </pic:blipFill>
+                  <pic:spPr>
+                    <a:xfrm>
+                      <a:off x="0" y="0"/>
+                      <a:ext cx="5400040" cy="156210"/>
+                    </a:xfrm>
+                    <a:prstGeom prst="rect">
+                      <a:avLst/>
+                    </a:prstGeom>
+                  </pic:spPr>
+                </pic:pic>
+              </a:graphicData>
+            </a:graphic>
+          </wp:inline>
+        </w:drawing>
+      </w:r>
+    </w:p>
+    <w:p>
+      <w:pPr>
+        <w:pStyle w:val="Prrafodelista"/>
+        <w:ind w:left="1440"/>
+        <w:rPr>
+          <w:color w:val="156082" w:themeColor="accent1"/>
+        </w:rPr>
+      </w:pPr>
+      <w:r>
+        <w:rPr>
+          <w:color w:val="156082" w:themeColor="accent1"/>
+        </w:rPr>
+        <w:drawing>
+          <wp:inline distT="0" distB="0" distL="0" distR="0" wp14:anchorId="7B5DB41C" wp14:editId="793E785B">
+            <wp:extent cx="5400040" cy="3575685"/>
+            <wp:effectExtent l="0" t="0" r="0" b="5715"/>
+            <wp:docPr id="32" name="Imagen 32"/>
+            <wp:cNvGraphicFramePr>
+              <a:graphicFrameLocks xmlns:a="http://schemas.openxmlformats.org/drawingml/2006/main" noChangeAspect="1"/>
+            </wp:cNvGraphicFramePr>
+            <a:graphic xmlns:a="http://schemas.openxmlformats.org/drawingml/2006/main">
+              <a:graphicData uri="http://schemas.openxmlformats.org/drawingml/2006/picture">
+                <pic:pic xmlns:pic="http://schemas.openxmlformats.org/drawingml/2006/picture">
+                  <pic:nvPicPr>
+                    <pic:cNvPr id="1" name=""/>
+                    <pic:cNvPicPr/>
+                  </pic:nvPicPr>
+                  <pic:blipFill>
+                    <a:blip r:embed="rId28"/>
+                    <a:stretch>
+                      <a:fillRect/>
+                    </a:stretch>
+                  </pic:blipFill>
+                  <pic:spPr>
+                    <a:xfrm>
+                      <a:off x="0" y="0"/>
+                      <a:ext cx="5400040" cy="3575685"/>
+                    </a:xfrm>
+                    <a:prstGeom prst="rect">
+                      <a:avLst/>
+                    </a:prstGeom>
+                  </pic:spPr>
+                </pic:pic>
+              </a:graphicData>
+            </a:graphic>
+          </wp:inline>
+        </w:drawing>
+      </w:r>
+    </w:p>
+    <w:p>
+      <w:pPr>
+        <w:pStyle w:val="Prrafodelista"/>
+        <w:numPr>
+          <w:ilvl w:val="0"/>
+          <w:numId w:val="27"/>
+        </w:numPr>
+        <w:rPr>
+          <w:color w:val="156082" w:themeColor="accent1"/>
+        </w:rPr>
+      </w:pPr>
+      <w:r>
+        <w:rPr>
+          <w:color w:val="156082" w:themeColor="accent1"/>
+        </w:rPr>
+        <w:t>Ahora procedemos a publicar los sitios:</w:t>
+      </w:r>
+    </w:p>
+    <w:p>
+      <w:pPr>
+        <w:pStyle w:val="Prrafodelista"/>
+        <w:ind w:left="1440"/>
+        <w:rPr>
+          <w:color w:val="156082" w:themeColor="accent1"/>
+        </w:rPr>
+      </w:pPr>
+      <w:r>
+        <w:rPr>
+          <w:color w:val="156082" w:themeColor="accent1"/>
+        </w:rPr>
+        <w:drawing>
+          <wp:inline distT="0" distB="0" distL="0" distR="0" wp14:anchorId="577ED302" wp14:editId="3771E6E4">
+            <wp:extent cx="4906060" cy="685896"/>
+            <wp:effectExtent l="0" t="0" r="0" b="0"/>
+            <wp:docPr id="33" name="Imagen 33"/>
+            <wp:cNvGraphicFramePr>
+              <a:graphicFrameLocks xmlns:a="http://schemas.openxmlformats.org/drawingml/2006/main" noChangeAspect="1"/>
+            </wp:cNvGraphicFramePr>
+            <a:graphic xmlns:a="http://schemas.openxmlformats.org/drawingml/2006/main">
+              <a:graphicData uri="http://schemas.openxmlformats.org/drawingml/2006/picture">
+                <pic:pic xmlns:pic="http://schemas.openxmlformats.org/drawingml/2006/picture">
+                  <pic:nvPicPr>
+                    <pic:cNvPr id="1" name=""/>
+                    <pic:cNvPicPr/>
+                  </pic:nvPicPr>
+                  <pic:blipFill>
+                    <a:blip r:embed="rId29"/>
+                    <a:stretch>
+                      <a:fillRect/>
+                    </a:stretch>
+                  </pic:blipFill>
+                  <pic:spPr>
+                    <a:xfrm>
+                      <a:off x="0" y="0"/>
+                      <a:ext cx="4906060" cy="685896"/>
+                    </a:xfrm>
+                    <a:prstGeom prst="rect">
+                      <a:avLst/>
+                    </a:prstGeom>
+                  </pic:spPr>
+                </pic:pic>
+              </a:graphicData>
+            </a:graphic>
+          </wp:inline>
+        </w:drawing>
+      </w:r>
+    </w:p>
+    <w:p>
+      <w:pPr>
+        <w:pStyle w:val="Prrafodelista"/>
+        <w:numPr>
+          <w:ilvl w:val="0"/>
+          <w:numId w:val="27"/>
+        </w:numPr>
+        <w:rPr>
+          <w:color w:val="156082" w:themeColor="accent1"/>
+        </w:rPr>
+      </w:pPr>
+      <w:r>
+        <w:rPr>
+          <w:color w:val="156082" w:themeColor="accent1"/>
+        </w:rPr>
+        <w:t>Deshabilitamos el sitio por defecto que tiene apache</w:t>
+      </w:r>
+    </w:p>
+    <w:p>
+      <w:pPr>
+        <w:pStyle w:val="Prrafodelista"/>
+        <w:ind w:left="1440"/>
+        <w:rPr>
+          <w:color w:val="156082" w:themeColor="accent1"/>
+        </w:rPr>
+      </w:pPr>
+      <w:r>
+        <w:rPr>
+          <w:color w:val="156082" w:themeColor="accent1"/>
+        </w:rPr>
+        <w:drawing>
+          <wp:inline distT="0" distB="0" distL="0" distR="0" wp14:anchorId="2C097571" wp14:editId="01EB3BBC">
+            <wp:extent cx="5125165" cy="704948"/>
+            <wp:effectExtent l="0" t="0" r="0" b="0"/>
+            <wp:docPr id="34" name="Imagen 34"/>
+            <wp:cNvGraphicFramePr>
+              <a:graphicFrameLocks xmlns:a="http://schemas.openxmlformats.org/drawingml/2006/main" noChangeAspect="1"/>
+            </wp:cNvGraphicFramePr>
+            <a:graphic xmlns:a="http://schemas.openxmlformats.org/drawingml/2006/main">
+              <a:graphicData uri="http://schemas.openxmlformats.org/drawingml/2006/picture">
+                <pic:pic xmlns:pic="http://schemas.openxmlformats.org/drawingml/2006/picture">
+                  <pic:nvPicPr>
+                    <pic:cNvPr id="1" name=""/>
+                    <pic:cNvPicPr/>
+                  </pic:nvPicPr>
+                  <pic:blipFill>
+                    <a:blip r:embed="rId30"/>
+                    <a:stretch>
+                      <a:fillRect/>
+                    </a:stretch>
+                  </pic:blipFill>
+                  <pic:spPr>
+                    <a:xfrm>
+                      <a:off x="0" y="0"/>
+                      <a:ext cx="5125165" cy="704948"/>
+                    </a:xfrm>
+                    <a:prstGeom prst="rect">
+                      <a:avLst/>
+                    </a:prstGeom>
+                  </pic:spPr>
+                </pic:pic>
+              </a:graphicData>
+            </a:graphic>
+          </wp:inline>
+        </w:drawing>
+      </w:r>
+    </w:p>
+    <w:p>
+      <w:pPr>
+        <w:pStyle w:val="Prrafodelista"/>
+        <w:numPr>
+          <w:ilvl w:val="0"/>
+          <w:numId w:val="27"/>
+        </w:numPr>
+        <w:rPr>
+          <w:color w:val="156082" w:themeColor="accent1"/>
+        </w:rPr>
+      </w:pPr>
+      <w:r>
+        <w:rPr>
+          <w:color w:val="156082" w:themeColor="accent1"/>
+        </w:rPr>
+        <w:t>Reiniciamos apache</w:t>
+      </w:r>
+    </w:p>
+    <w:p>
+      <w:pPr>
+        <w:pStyle w:val="Prrafodelista"/>
+        <w:ind w:left="1440"/>
+        <w:rPr>
+          <w:color w:val="156082" w:themeColor="accent1"/>
+        </w:rPr>
+      </w:pPr>
+      <w:r>
+        <w:rPr>
+          <w:color w:val="156082" w:themeColor="accent1"/>
+        </w:rPr>
+        <w:drawing>
+          <wp:inline distT="0" distB="0" distL="0" distR="0" wp14:anchorId="4A4D3505" wp14:editId="0EF7E2AD">
+            <wp:extent cx="4972744" cy="161948"/>
+            <wp:effectExtent l="0" t="0" r="0" b="9525"/>
+            <wp:docPr id="36" name="Imagen 36"/>
+            <wp:cNvGraphicFramePr>
+              <a:graphicFrameLocks xmlns:a="http://schemas.openxmlformats.org/drawingml/2006/main" noChangeAspect="1"/>
+            </wp:cNvGraphicFramePr>
+            <a:graphic xmlns:a="http://schemas.openxmlformats.org/drawingml/2006/main">
+              <a:graphicData uri="http://schemas.openxmlformats.org/drawingml/2006/picture">
+                <pic:pic xmlns:pic="http://schemas.openxmlformats.org/drawingml/2006/picture">
+                  <pic:nvPicPr>
+                    <pic:cNvPr id="1" name=""/>
+                    <pic:cNvPicPr/>
+                  </pic:nvPicPr>
+                  <pic:blipFill>
+                    <a:blip r:embed="rId31"/>
+                    <a:stretch>
+                      <a:fillRect/>
+                    </a:stretch>
+                  </pic:blipFill>
+                  <pic:spPr>
+                    <a:xfrm>
+                      <a:off x="0" y="0"/>
+                      <a:ext cx="4972744" cy="161948"/>
+                    </a:xfrm>
+                    <a:prstGeom prst="rect">
+                      <a:avLst/>
+                    </a:prstGeom>
+                  </pic:spPr>
+                </pic:pic>
+              </a:graphicData>
+            </a:graphic>
+          </wp:inline>
+        </w:drawing>
+      </w:r>
+    </w:p>
+    <w:p>
+      <w:pPr>
+        <w:pStyle w:val="Prrafodelista"/>
+        <w:ind w:left="1440"/>
+        <w:rPr>
+          <w:color w:val="156082" w:themeColor="accent1"/>
+        </w:rPr>
+      </w:pPr>
+    </w:p>
+    <w:p>
+      <w:pPr>
+        <w:pStyle w:val="Prrafodelista"/>
+        <w:ind w:left="1440"/>
+        <w:rPr>
+          <w:color w:val="156082" w:themeColor="accent1"/>
+        </w:rPr>
+      </w:pPr>
+    </w:p>
+    <w:p>
+      <w:pPr>
+        <w:pStyle w:val="Prrafodelista"/>
+        <w:ind w:left="1440"/>
+        <w:rPr>
+          <w:color w:val="156082" w:themeColor="accent1"/>
+        </w:rPr>
+      </w:pPr>
+    </w:p>
+    <w:p>
+      <w:pPr>
+        <w:pStyle w:val="Prrafodelista"/>
+        <w:ind w:left="1440"/>
+        <w:rPr>
+          <w:color w:val="156082" w:themeColor="accent1"/>
+        </w:rPr>
+      </w:pPr>
+    </w:p>
+    <w:p>
+      <w:pPr>
+        <w:pStyle w:val="Prrafodelista"/>
+        <w:ind w:left="1440"/>
+        <w:rPr>
+          <w:color w:val="156082" w:themeColor="accent1"/>
+        </w:rPr>
+      </w:pPr>
+    </w:p>
+    <w:p>
+      <w:pPr>
+        <w:pStyle w:val="Prrafodelista"/>
+        <w:ind w:left="1440"/>
+        <w:rPr>
+          <w:color w:val="156082" w:themeColor="accent1"/>
+        </w:rPr>
+      </w:pPr>
+    </w:p>
+    <w:p>
+      <w:pPr>
+        <w:pStyle w:val="Prrafodelista"/>
+        <w:numPr>
+          <w:ilvl w:val="0"/>
+          <w:numId w:val="27"/>
+        </w:numPr>
+        <w:rPr>
+          <w:color w:val="156082" w:themeColor="accent1"/>
+        </w:rPr>
+      </w:pPr>
+      <w:r>
+        <w:rPr>
+          <w:color w:val="156082" w:themeColor="accent1"/>
+        </w:rPr>
+        <w:lastRenderedPageBreak/>
+        <w:t>A continuación, configuramos el protocolo HTTPS</w:t>
+      </w:r>
+    </w:p>
+    <w:p>
+      <w:pPr>
+        <w:pStyle w:val="Prrafodelista"/>
+        <w:ind w:left="1440"/>
+        <w:rPr>
+          <w:color w:val="156082" w:themeColor="accent1"/>
+        </w:rPr>
+      </w:pPr>
+      <w:r>
+        <w:rPr>
+          <w:color w:val="156082" w:themeColor="accent1"/>
+        </w:rPr>
+        <w:drawing>
+          <wp:inline distT="0" distB="0" distL="0" distR="0" wp14:anchorId="372CE8D3" wp14:editId="325F7A36">
+            <wp:extent cx="5400040" cy="1551305"/>
+            <wp:effectExtent l="0" t="0" r="0" b="0"/>
+            <wp:docPr id="38" name="Imagen 38"/>
+            <wp:cNvGraphicFramePr>
+              <a:graphicFrameLocks xmlns:a="http://schemas.openxmlformats.org/drawingml/2006/main" noChangeAspect="1"/>
+            </wp:cNvGraphicFramePr>
+            <a:graphic xmlns:a="http://schemas.openxmlformats.org/drawingml/2006/main">
+              <a:graphicData uri="http://schemas.openxmlformats.org/drawingml/2006/picture">
+                <pic:pic xmlns:pic="http://schemas.openxmlformats.org/drawingml/2006/picture">
+                  <pic:nvPicPr>
+                    <pic:cNvPr id="1" name=""/>
+                    <pic:cNvPicPr/>
+                  </pic:nvPicPr>
+                  <pic:blipFill>
+                    <a:blip r:embed="rId32"/>
+                    <a:stretch>
+                      <a:fillRect/>
+                    </a:stretch>
+                  </pic:blipFill>
+                  <pic:spPr>
+                    <a:xfrm>
+                      <a:off x="0" y="0"/>
+                      <a:ext cx="5400040" cy="1551305"/>
+                    </a:xfrm>
+                    <a:prstGeom prst="rect">
+                      <a:avLst/>
+                    </a:prstGeom>
+                  </pic:spPr>
+                </pic:pic>
+              </a:graphicData>
+            </a:graphic>
+          </wp:inline>
+        </w:drawing>
+      </w:r>
+    </w:p>
+    <w:p>
+      <w:pPr>
+        <w:pStyle w:val="Prrafodelista"/>
+        <w:numPr>
+          <w:ilvl w:val="0"/>
+          <w:numId w:val="27"/>
+        </w:numPr>
+        <w:rPr>
+          <w:color w:val="156082" w:themeColor="accent1"/>
+        </w:rPr>
+      </w:pPr>
+      <w:r>
+        <w:rPr>
+          <w:color w:val="156082" w:themeColor="accent1"/>
+        </w:rPr>
+        <w:t xml:space="preserve">Crearemos dominios locales y certificados </w:t>
+      </w:r>
+      <w:proofErr w:type="spellStart"/>
+      <w:r>
+        <w:rPr>
+          <w:color w:val="156082" w:themeColor="accent1"/>
+        </w:rPr>
+        <w:t>autofirmados</w:t>
+      </w:r>
+      <w:proofErr w:type="spellEnd"/>
+      <w:r>
+        <w:rPr>
+          <w:color w:val="156082" w:themeColor="accent1"/>
+        </w:rPr>
+        <w:t>:</w:t>
+      </w:r>
+    </w:p>
+    <w:p>
+      <w:pPr>
+        <w:pStyle w:val="Prrafodelista"/>
+        <w:ind w:left="1440"/>
+        <w:rPr>
+          <w:color w:val="156082" w:themeColor="accent1"/>
+        </w:rPr>
+      </w:pPr>
+      <w:r>
+        <w:rPr>
+          <w:color w:val="156082" w:themeColor="accent1"/>
+        </w:rPr>
+        <w:drawing>
+          <wp:inline distT="0" distB="0" distL="0" distR="0" wp14:anchorId="162608B7" wp14:editId="393C6FDE">
+            <wp:extent cx="5400040" cy="320675"/>
+            <wp:effectExtent l="0" t="0" r="0" b="3175"/>
+            <wp:docPr id="39" name="Imagen 39"/>
+            <wp:cNvGraphicFramePr>
+              <a:graphicFrameLocks xmlns:a="http://schemas.openxmlformats.org/drawingml/2006/main" noChangeAspect="1"/>
+            </wp:cNvGraphicFramePr>
+            <a:graphic xmlns:a="http://schemas.openxmlformats.org/drawingml/2006/main">
+              <a:graphicData uri="http://schemas.openxmlformats.org/drawingml/2006/picture">
+                <pic:pic xmlns:pic="http://schemas.openxmlformats.org/drawingml/2006/picture">
+                  <pic:nvPicPr>
+                    <pic:cNvPr id="1" name=""/>
+                    <pic:cNvPicPr/>
+                  </pic:nvPicPr>
+                  <pic:blipFill>
+                    <a:blip r:embed="rId33"/>
+                    <a:stretch>
+                      <a:fillRect/>
+                    </a:stretch>
+                  </pic:blipFill>
+                  <pic:spPr>
+                    <a:xfrm>
+                      <a:off x="0" y="0"/>
+                      <a:ext cx="5400040" cy="320675"/>
+                    </a:xfrm>
+                    <a:prstGeom prst="rect">
+                      <a:avLst/>
+                    </a:prstGeom>
+                  </pic:spPr>
+                </pic:pic>
+              </a:graphicData>
+            </a:graphic>
+          </wp:inline>
+        </w:drawing>
+      </w:r>
+    </w:p>
+    <w:p>
+      <w:pPr>
+        <w:pStyle w:val="Prrafodelista"/>
+        <w:ind w:left="1440"/>
+        <w:rPr>
+          <w:color w:val="156082" w:themeColor="accent1"/>
+        </w:rPr>
+      </w:pPr>
+      <w:r>
+        <w:rPr>
+          <w:color w:val="156082" w:themeColor="accent1"/>
+        </w:rPr>
+        <w:drawing>
+          <wp:inline distT="0" distB="0" distL="0" distR="0" wp14:anchorId="399EFD09" wp14:editId="42CB13E4">
+            <wp:extent cx="5400040" cy="1482725"/>
+            <wp:effectExtent l="0" t="0" r="0" b="3175"/>
+            <wp:docPr id="40" name="Imagen 40"/>
+            <wp:cNvGraphicFramePr>
+              <a:graphicFrameLocks xmlns:a="http://schemas.openxmlformats.org/drawingml/2006/main" noChangeAspect="1"/>
+            </wp:cNvGraphicFramePr>
+            <a:graphic xmlns:a="http://schemas.openxmlformats.org/drawingml/2006/main">
+              <a:graphicData uri="http://schemas.openxmlformats.org/drawingml/2006/picture">
+                <pic:pic xmlns:pic="http://schemas.openxmlformats.org/drawingml/2006/picture">
+                  <pic:nvPicPr>
+                    <pic:cNvPr id="1" name=""/>
+                    <pic:cNvPicPr/>
+                  </pic:nvPicPr>
+                  <pic:blipFill>
+                    <a:blip r:embed="rId34"/>
+                    <a:stretch>
+                      <a:fillRect/>
+                    </a:stretch>
+                  </pic:blipFill>
+                  <pic:spPr>
+                    <a:xfrm>
+                      <a:off x="0" y="0"/>
+                      <a:ext cx="5400040" cy="1482725"/>
+                    </a:xfrm>
+                    <a:prstGeom prst="rect">
+                      <a:avLst/>
+                    </a:prstGeom>
+                  </pic:spPr>
+                </pic:pic>
+              </a:graphicData>
+            </a:graphic>
+          </wp:inline>
+        </w:drawing>
+      </w:r>
+    </w:p>
+    <w:p>
+      <w:pPr>
+        <w:pStyle w:val="Prrafodelista"/>
+        <w:numPr>
+          <w:ilvl w:val="0"/>
+          <w:numId w:val="27"/>
+        </w:numPr>
+        <w:rPr>
+          <w:color w:val="156082" w:themeColor="accent1"/>
+        </w:rPr>
+      </w:pPr>
+      <w:r>
+        <w:rPr>
+          <w:color w:val="156082" w:themeColor="accent1"/>
+        </w:rPr>
+        <w:t>Ahora creamos la configuración para el servidor virtual, en el subdirectorio </w:t>
+      </w:r>
+      <w:r>
+        <w:rPr>
+          <w:i/>
+          <w:iCs/>
+          <w:color w:val="156082" w:themeColor="accent1"/>
+        </w:rPr>
+        <w:t>sites-</w:t>
+      </w:r>
+      <w:proofErr w:type="spellStart"/>
+      <w:r>
+        <w:rPr>
+          <w:i/>
+          <w:iCs/>
+          <w:color w:val="156082" w:themeColor="accent1"/>
+        </w:rPr>
+        <w:t>available</w:t>
+      </w:r>
+      <w:proofErr w:type="spellEnd"/>
+      <w:r>
+        <w:rPr>
+          <w:i/>
+          <w:iCs/>
+          <w:color w:val="156082" w:themeColor="accent1"/>
+        </w:rPr>
+        <w:t>/</w:t>
+      </w:r>
+      <w:r>
+        <w:rPr>
+          <w:color w:val="156082" w:themeColor="accent1"/>
+        </w:rPr>
+        <w:t>:</w:t>
+      </w:r>
+    </w:p>
+    <w:p>
+      <w:pPr>
+        <w:pStyle w:val="Prrafodelista"/>
+        <w:ind w:left="1440"/>
+        <w:rPr>
+          <w:color w:val="156082" w:themeColor="accent1"/>
+        </w:rPr>
+      </w:pPr>
+      <w:r>
+        <w:rPr>
+          <w:color w:val="156082" w:themeColor="accent1"/>
+        </w:rPr>
+        <w:drawing>
+          <wp:inline distT="0" distB="0" distL="0" distR="0" wp14:anchorId="24A17C29" wp14:editId="0D781E1F">
+            <wp:extent cx="5400040" cy="2235835"/>
+            <wp:effectExtent l="0" t="0" r="0" b="0"/>
+            <wp:docPr id="42" name="Imagen 42"/>
+            <wp:cNvGraphicFramePr>
+              <a:graphicFrameLocks xmlns:a="http://schemas.openxmlformats.org/drawingml/2006/main" noChangeAspect="1"/>
+            </wp:cNvGraphicFramePr>
+            <a:graphic xmlns:a="http://schemas.openxmlformats.org/drawingml/2006/main">
+              <a:graphicData uri="http://schemas.openxmlformats.org/drawingml/2006/picture">
+                <pic:pic xmlns:pic="http://schemas.openxmlformats.org/drawingml/2006/picture">
+                  <pic:nvPicPr>
+                    <pic:cNvPr id="1" name=""/>
+                    <pic:cNvPicPr/>
+                  </pic:nvPicPr>
+                  <pic:blipFill>
+                    <a:blip r:embed="rId35"/>
+                    <a:stretch>
+                      <a:fillRect/>
+                    </a:stretch>
+                  </pic:blipFill>
+                  <pic:spPr>
+                    <a:xfrm>
+                      <a:off x="0" y="0"/>
+                      <a:ext cx="5400040" cy="2235835"/>
+                    </a:xfrm>
+                    <a:prstGeom prst="rect">
+                      <a:avLst/>
+                    </a:prstGeom>
+                  </pic:spPr>
+                </pic:pic>
+              </a:graphicData>
+            </a:graphic>
+          </wp:inline>
+        </w:drawing>
+      </w:r>
+    </w:p>
+    <w:p>
+      <w:r>
         <w:pict w14:anchorId="183F7E55">
           <v:rect id="_x0000_i1031" style="width:0;height:1.5pt" o:hralign="center" o:hrstd="t" o:hr="t" fillcolor="#a0a0a0" stroked="f"/>
         </w:pict>
@@ -4030,6 +6079,7 @@
     </w:p>
     <w:p>
       <w:r>
+        <w:lastRenderedPageBreak/>
         <w:pict w14:anchorId="56DE43FE">
           <v:rect id="_x0000_i1032" style="width:0;height:1.5pt" o:hralign="center" o:hrstd="t" o:hr="t" fillcolor="#a0a0a0" stroked="f"/>
         </w:pict>
@@ -4379,7 +6429,6 @@
           <w:b/>
           <w:bCs/>
         </w:rPr>
-        <w:lastRenderedPageBreak/>
         <w:t xml:space="preserve">Tarea 7 – </w:t>
       </w:r>
       <w:r>
@@ -4491,6 +6540,7 @@
           <w:i/>
           <w:iCs/>
         </w:rPr>
+        <w:lastRenderedPageBreak/>
         <w:t>Capturas</w:t>
       </w:r>
       <w:r>
@@ -4829,7 +6879,7 @@
     </w:p>
     <w:p/>
     <w:sectPr>
-      <w:headerReference w:type="default" r:id="rId11"/>
+      <w:headerReference w:type="default" r:id="rId36"/>
       <w:pgSz w:w="11906" w:h="16838"/>
       <w:pgMar w:top="1417" w:right="1701" w:bottom="1417" w:left="1701" w:header="708" w:footer="708" w:gutter="0"/>
       <w:cols w:space="708"/>
@@ -6911,6 +8961,146 @@
     </w:lvl>
   </w:abstractNum>
   <w:abstractNum w:abstractNumId="14" w15:restartNumberingAfterBreak="0">
+    <w:nsid w:val="39C31E8C"/>
+    <w:multiLevelType w:val="hybridMultilevel"/>
+    <w:tmpl w:val="4BEC1A04"/>
+    <w:lvl w:ilvl="0" w:tplc="8848D016">
+      <w:start w:val="1"/>
+      <w:numFmt w:val="bullet"/>
+      <w:lvlText w:val=" "/>
+      <w:lvlJc w:val="left"/>
+      <w:pPr>
+        <w:tabs>
+          <w:tab w:val="num" w:pos="720"/>
+        </w:tabs>
+        <w:ind w:left="720" w:hanging="360"/>
+      </w:pPr>
+      <w:rPr>
+        <w:rFonts w:ascii="Calibri" w:hAnsi="Calibri" w:hint="default"/>
+      </w:rPr>
+    </w:lvl>
+    <w:lvl w:ilvl="1" w:tplc="52A644BC" w:tentative="1">
+      <w:start w:val="1"/>
+      <w:numFmt w:val="bullet"/>
+      <w:lvlText w:val=" "/>
+      <w:lvlJc w:val="left"/>
+      <w:pPr>
+        <w:tabs>
+          <w:tab w:val="num" w:pos="1440"/>
+        </w:tabs>
+        <w:ind w:left="1440" w:hanging="360"/>
+      </w:pPr>
+      <w:rPr>
+        <w:rFonts w:ascii="Calibri" w:hAnsi="Calibri" w:hint="default"/>
+      </w:rPr>
+    </w:lvl>
+    <w:lvl w:ilvl="2" w:tplc="72F6B126" w:tentative="1">
+      <w:start w:val="1"/>
+      <w:numFmt w:val="bullet"/>
+      <w:lvlText w:val=" "/>
+      <w:lvlJc w:val="left"/>
+      <w:pPr>
+        <w:tabs>
+          <w:tab w:val="num" w:pos="2160"/>
+        </w:tabs>
+        <w:ind w:left="2160" w:hanging="360"/>
+      </w:pPr>
+      <w:rPr>
+        <w:rFonts w:ascii="Calibri" w:hAnsi="Calibri" w:hint="default"/>
+      </w:rPr>
+    </w:lvl>
+    <w:lvl w:ilvl="3" w:tplc="9D10ECB2" w:tentative="1">
+      <w:start w:val="1"/>
+      <w:numFmt w:val="bullet"/>
+      <w:lvlText w:val=" "/>
+      <w:lvlJc w:val="left"/>
+      <w:pPr>
+        <w:tabs>
+          <w:tab w:val="num" w:pos="2880"/>
+        </w:tabs>
+        <w:ind w:left="2880" w:hanging="360"/>
+      </w:pPr>
+      <w:rPr>
+        <w:rFonts w:ascii="Calibri" w:hAnsi="Calibri" w:hint="default"/>
+      </w:rPr>
+    </w:lvl>
+    <w:lvl w:ilvl="4" w:tplc="00D8D4BE" w:tentative="1">
+      <w:start w:val="1"/>
+      <w:numFmt w:val="bullet"/>
+      <w:lvlText w:val=" "/>
+      <w:lvlJc w:val="left"/>
+      <w:pPr>
+        <w:tabs>
+          <w:tab w:val="num" w:pos="3600"/>
+        </w:tabs>
+        <w:ind w:left="3600" w:hanging="360"/>
+      </w:pPr>
+      <w:rPr>
+        <w:rFonts w:ascii="Calibri" w:hAnsi="Calibri" w:hint="default"/>
+      </w:rPr>
+    </w:lvl>
+    <w:lvl w:ilvl="5" w:tplc="01B6DAB6" w:tentative="1">
+      <w:start w:val="1"/>
+      <w:numFmt w:val="bullet"/>
+      <w:lvlText w:val=" "/>
+      <w:lvlJc w:val="left"/>
+      <w:pPr>
+        <w:tabs>
+          <w:tab w:val="num" w:pos="4320"/>
+        </w:tabs>
+        <w:ind w:left="4320" w:hanging="360"/>
+      </w:pPr>
+      <w:rPr>
+        <w:rFonts w:ascii="Calibri" w:hAnsi="Calibri" w:hint="default"/>
+      </w:rPr>
+    </w:lvl>
+    <w:lvl w:ilvl="6" w:tplc="F806A0A2" w:tentative="1">
+      <w:start w:val="1"/>
+      <w:numFmt w:val="bullet"/>
+      <w:lvlText w:val=" "/>
+      <w:lvlJc w:val="left"/>
+      <w:pPr>
+        <w:tabs>
+          <w:tab w:val="num" w:pos="5040"/>
+        </w:tabs>
+        <w:ind w:left="5040" w:hanging="360"/>
+      </w:pPr>
+      <w:rPr>
+        <w:rFonts w:ascii="Calibri" w:hAnsi="Calibri" w:hint="default"/>
+      </w:rPr>
+    </w:lvl>
+    <w:lvl w:ilvl="7" w:tplc="E9201F36" w:tentative="1">
+      <w:start w:val="1"/>
+      <w:numFmt w:val="bullet"/>
+      <w:lvlText w:val=" "/>
+      <w:lvlJc w:val="left"/>
+      <w:pPr>
+        <w:tabs>
+          <w:tab w:val="num" w:pos="5760"/>
+        </w:tabs>
+        <w:ind w:left="5760" w:hanging="360"/>
+      </w:pPr>
+      <w:rPr>
+        <w:rFonts w:ascii="Calibri" w:hAnsi="Calibri" w:hint="default"/>
+      </w:rPr>
+    </w:lvl>
+    <w:lvl w:ilvl="8" w:tplc="B3182F38" w:tentative="1">
+      <w:start w:val="1"/>
+      <w:numFmt w:val="bullet"/>
+      <w:lvlText w:val=" "/>
+      <w:lvlJc w:val="left"/>
+      <w:pPr>
+        <w:tabs>
+          <w:tab w:val="num" w:pos="6480"/>
+        </w:tabs>
+        <w:ind w:left="6480" w:hanging="360"/>
+      </w:pPr>
+      <w:rPr>
+        <w:rFonts w:ascii="Calibri" w:hAnsi="Calibri" w:hint="default"/>
+      </w:rPr>
+    </w:lvl>
+  </w:abstractNum>
+  <w:abstractNum w:abstractNumId="15" w15:restartNumberingAfterBreak="0">
     <w:nsid w:val="3DDF65FE"/>
     <w:multiLevelType w:val="multilevel"/>
     <w:tmpl w:val="0C5A5482"/>
@@ -7023,7 +9213,7 @@
       </w:pPr>
     </w:lvl>
   </w:abstractNum>
-  <w:abstractNum w:abstractNumId="15" w15:restartNumberingAfterBreak="0">
+  <w:abstractNum w:abstractNumId="16" w15:restartNumberingAfterBreak="0">
     <w:nsid w:val="3DF10EB2"/>
     <w:multiLevelType w:val="multilevel"/>
     <w:tmpl w:val="0F2C77DC"/>
@@ -7172,7 +9362,7 @@
       </w:rPr>
     </w:lvl>
   </w:abstractNum>
-  <w:abstractNum w:abstractNumId="16" w15:restartNumberingAfterBreak="0">
+  <w:abstractNum w:abstractNumId="17" w15:restartNumberingAfterBreak="0">
     <w:nsid w:val="423D6B86"/>
     <w:multiLevelType w:val="multilevel"/>
     <w:tmpl w:val="8B188D40"/>
@@ -7285,7 +9475,7 @@
       </w:pPr>
     </w:lvl>
   </w:abstractNum>
-  <w:abstractNum w:abstractNumId="17" w15:restartNumberingAfterBreak="0">
+  <w:abstractNum w:abstractNumId="18" w15:restartNumberingAfterBreak="0">
     <w:nsid w:val="48077E1B"/>
     <w:multiLevelType w:val="multilevel"/>
     <w:tmpl w:val="353C9B7A"/>
@@ -7434,7 +9624,7 @@
       </w:rPr>
     </w:lvl>
   </w:abstractNum>
-  <w:abstractNum w:abstractNumId="18" w15:restartNumberingAfterBreak="0">
+  <w:abstractNum w:abstractNumId="19" w15:restartNumberingAfterBreak="0">
     <w:nsid w:val="48A243F0"/>
     <w:multiLevelType w:val="multilevel"/>
     <w:tmpl w:val="3DB6D93A"/>
@@ -7547,7 +9737,93 @@
       </w:pPr>
     </w:lvl>
   </w:abstractNum>
-  <w:abstractNum w:abstractNumId="19" w15:restartNumberingAfterBreak="0">
+  <w:abstractNum w:abstractNumId="20" w15:restartNumberingAfterBreak="0">
+    <w:nsid w:val="49A90CA5"/>
+    <w:multiLevelType w:val="hybridMultilevel"/>
+    <w:tmpl w:val="6074A49C"/>
+    <w:lvl w:ilvl="0" w:tplc="0C0A000F">
+      <w:start w:val="1"/>
+      <w:numFmt w:val="decimal"/>
+      <w:lvlText w:val="%1."/>
+      <w:lvlJc w:val="left"/>
+      <w:pPr>
+        <w:ind w:left="1440" w:hanging="360"/>
+      </w:pPr>
+    </w:lvl>
+    <w:lvl w:ilvl="1" w:tplc="0C0A0019" w:tentative="1">
+      <w:start w:val="1"/>
+      <w:numFmt w:val="lowerLetter"/>
+      <w:lvlText w:val="%2."/>
+      <w:lvlJc w:val="left"/>
+      <w:pPr>
+        <w:ind w:left="2160" w:hanging="360"/>
+      </w:pPr>
+    </w:lvl>
+    <w:lvl w:ilvl="2" w:tplc="0C0A001B" w:tentative="1">
+      <w:start w:val="1"/>
+      <w:numFmt w:val="lowerRoman"/>
+      <w:lvlText w:val="%3."/>
+      <w:lvlJc w:val="right"/>
+      <w:pPr>
+        <w:ind w:left="2880" w:hanging="180"/>
+      </w:pPr>
+    </w:lvl>
+    <w:lvl w:ilvl="3" w:tplc="0C0A000F" w:tentative="1">
+      <w:start w:val="1"/>
+      <w:numFmt w:val="decimal"/>
+      <w:lvlText w:val="%4."/>
+      <w:lvlJc w:val="left"/>
+      <w:pPr>
+        <w:ind w:left="3600" w:hanging="360"/>
+      </w:pPr>
+    </w:lvl>
+    <w:lvl w:ilvl="4" w:tplc="0C0A0019" w:tentative="1">
+      <w:start w:val="1"/>
+      <w:numFmt w:val="lowerLetter"/>
+      <w:lvlText w:val="%5."/>
+      <w:lvlJc w:val="left"/>
+      <w:pPr>
+        <w:ind w:left="4320" w:hanging="360"/>
+      </w:pPr>
+    </w:lvl>
+    <w:lvl w:ilvl="5" w:tplc="0C0A001B" w:tentative="1">
+      <w:start w:val="1"/>
+      <w:numFmt w:val="lowerRoman"/>
+      <w:lvlText w:val="%6."/>
+      <w:lvlJc w:val="right"/>
+      <w:pPr>
+        <w:ind w:left="5040" w:hanging="180"/>
+      </w:pPr>
+    </w:lvl>
+    <w:lvl w:ilvl="6" w:tplc="0C0A000F" w:tentative="1">
+      <w:start w:val="1"/>
+      <w:numFmt w:val="decimal"/>
+      <w:lvlText w:val="%7."/>
+      <w:lvlJc w:val="left"/>
+      <w:pPr>
+        <w:ind w:left="5760" w:hanging="360"/>
+      </w:pPr>
+    </w:lvl>
+    <w:lvl w:ilvl="7" w:tplc="0C0A0019" w:tentative="1">
+      <w:start w:val="1"/>
+      <w:numFmt w:val="lowerLetter"/>
+      <w:lvlText w:val="%8."/>
+      <w:lvlJc w:val="left"/>
+      <w:pPr>
+        <w:ind w:left="6480" w:hanging="360"/>
+      </w:pPr>
+    </w:lvl>
+    <w:lvl w:ilvl="8" w:tplc="0C0A001B" w:tentative="1">
+      <w:start w:val="1"/>
+      <w:numFmt w:val="lowerRoman"/>
+      <w:lvlText w:val="%9."/>
+      <w:lvlJc w:val="right"/>
+      <w:pPr>
+        <w:ind w:left="7200" w:hanging="180"/>
+      </w:pPr>
+    </w:lvl>
+  </w:abstractNum>
+  <w:abstractNum w:abstractNumId="21" w15:restartNumberingAfterBreak="0">
     <w:nsid w:val="4F5B0E50"/>
     <w:multiLevelType w:val="hybridMultilevel"/>
     <w:tmpl w:val="675E096E"/>
@@ -7636,7 +9912,7 @@
       </w:pPr>
     </w:lvl>
   </w:abstractNum>
-  <w:abstractNum w:abstractNumId="20" w15:restartNumberingAfterBreak="0">
+  <w:abstractNum w:abstractNumId="22" w15:restartNumberingAfterBreak="0">
     <w:nsid w:val="51015580"/>
     <w:multiLevelType w:val="hybridMultilevel"/>
     <w:tmpl w:val="22801522"/>
@@ -7725,7 +10001,96 @@
       </w:pPr>
     </w:lvl>
   </w:abstractNum>
-  <w:abstractNum w:abstractNumId="21" w15:restartNumberingAfterBreak="0">
+  <w:abstractNum w:abstractNumId="23" w15:restartNumberingAfterBreak="0">
+    <w:nsid w:val="6430549C"/>
+    <w:multiLevelType w:val="hybridMultilevel"/>
+    <w:tmpl w:val="56D82DF4"/>
+    <w:lvl w:ilvl="0" w:tplc="6A584576">
+      <w:start w:val="1"/>
+      <w:numFmt w:val="decimal"/>
+      <w:lvlText w:val="%1."/>
+      <w:lvlJc w:val="left"/>
+      <w:pPr>
+        <w:ind w:left="1440" w:hanging="360"/>
+      </w:pPr>
+      <w:rPr>
+        <w:color w:val="156082" w:themeColor="accent1"/>
+      </w:rPr>
+    </w:lvl>
+    <w:lvl w:ilvl="1" w:tplc="0C0A0019" w:tentative="1">
+      <w:start w:val="1"/>
+      <w:numFmt w:val="lowerLetter"/>
+      <w:lvlText w:val="%2."/>
+      <w:lvlJc w:val="left"/>
+      <w:pPr>
+        <w:ind w:left="2160" w:hanging="360"/>
+      </w:pPr>
+    </w:lvl>
+    <w:lvl w:ilvl="2" w:tplc="0C0A001B" w:tentative="1">
+      <w:start w:val="1"/>
+      <w:numFmt w:val="lowerRoman"/>
+      <w:lvlText w:val="%3."/>
+      <w:lvlJc w:val="right"/>
+      <w:pPr>
+        <w:ind w:left="2880" w:hanging="180"/>
+      </w:pPr>
+    </w:lvl>
+    <w:lvl w:ilvl="3" w:tplc="0C0A000F" w:tentative="1">
+      <w:start w:val="1"/>
+      <w:numFmt w:val="decimal"/>
+      <w:lvlText w:val="%4."/>
+      <w:lvlJc w:val="left"/>
+      <w:pPr>
+        <w:ind w:left="3600" w:hanging="360"/>
+      </w:pPr>
+    </w:lvl>
+    <w:lvl w:ilvl="4" w:tplc="0C0A0019" w:tentative="1">
+      <w:start w:val="1"/>
+      <w:numFmt w:val="lowerLetter"/>
+      <w:lvlText w:val="%5."/>
+      <w:lvlJc w:val="left"/>
+      <w:pPr>
+        <w:ind w:left="4320" w:hanging="360"/>
+      </w:pPr>
+    </w:lvl>
+    <w:lvl w:ilvl="5" w:tplc="0C0A001B" w:tentative="1">
+      <w:start w:val="1"/>
+      <w:numFmt w:val="lowerRoman"/>
+      <w:lvlText w:val="%6."/>
+      <w:lvlJc w:val="right"/>
+      <w:pPr>
+        <w:ind w:left="5040" w:hanging="180"/>
+      </w:pPr>
+    </w:lvl>
+    <w:lvl w:ilvl="6" w:tplc="0C0A000F" w:tentative="1">
+      <w:start w:val="1"/>
+      <w:numFmt w:val="decimal"/>
+      <w:lvlText w:val="%7."/>
+      <w:lvlJc w:val="left"/>
+      <w:pPr>
+        <w:ind w:left="5760" w:hanging="360"/>
+      </w:pPr>
+    </w:lvl>
+    <w:lvl w:ilvl="7" w:tplc="0C0A0019" w:tentative="1">
+      <w:start w:val="1"/>
+      <w:numFmt w:val="lowerLetter"/>
+      <w:lvlText w:val="%8."/>
+      <w:lvlJc w:val="left"/>
+      <w:pPr>
+        <w:ind w:left="6480" w:hanging="360"/>
+      </w:pPr>
+    </w:lvl>
+    <w:lvl w:ilvl="8" w:tplc="0C0A001B" w:tentative="1">
+      <w:start w:val="1"/>
+      <w:numFmt w:val="lowerRoman"/>
+      <w:lvlText w:val="%9."/>
+      <w:lvlJc w:val="right"/>
+      <w:pPr>
+        <w:ind w:left="7200" w:hanging="180"/>
+      </w:pPr>
+    </w:lvl>
+  </w:abstractNum>
+  <w:abstractNum w:abstractNumId="24" w15:restartNumberingAfterBreak="0">
     <w:nsid w:val="6AAF0637"/>
     <w:multiLevelType w:val="multilevel"/>
     <w:tmpl w:val="48985E7C"/>
@@ -7874,7 +10239,7 @@
       </w:rPr>
     </w:lvl>
   </w:abstractNum>
-  <w:abstractNum w:abstractNumId="22" w15:restartNumberingAfterBreak="0">
+  <w:abstractNum w:abstractNumId="25" w15:restartNumberingAfterBreak="0">
     <w:nsid w:val="79D10F76"/>
     <w:multiLevelType w:val="multilevel"/>
     <w:tmpl w:val="A8EC0A3E"/>
@@ -8023,7 +10388,7 @@
       </w:rPr>
     </w:lvl>
   </w:abstractNum>
-  <w:abstractNum w:abstractNumId="23" w15:restartNumberingAfterBreak="0">
+  <w:abstractNum w:abstractNumId="26" w15:restartNumberingAfterBreak="0">
     <w:nsid w:val="7AA97918"/>
     <w:multiLevelType w:val="multilevel"/>
     <w:tmpl w:val="CF8CB230"/>
@@ -8172,7 +10537,7 @@
       </w:rPr>
     </w:lvl>
   </w:abstractNum>
-  <w:abstractNum w:abstractNumId="24" w15:restartNumberingAfterBreak="0">
+  <w:abstractNum w:abstractNumId="27" w15:restartNumberingAfterBreak="0">
     <w:nsid w:val="7EC81E13"/>
     <w:multiLevelType w:val="multilevel"/>
     <w:tmpl w:val="031EEF60"/>
@@ -8293,7 +10658,7 @@
     <w:abstractNumId w:val="2"/>
   </w:num>
   <w:num w:numId="2">
-    <w:abstractNumId w:val="23"/>
+    <w:abstractNumId w:val="26"/>
   </w:num>
   <w:num w:numId="3">
     <w:abstractNumId w:val="12"/>
@@ -8308,7 +10673,7 @@
     <w:abstractNumId w:val="0"/>
   </w:num>
   <w:num w:numId="7">
-    <w:abstractNumId w:val="24"/>
+    <w:abstractNumId w:val="27"/>
   </w:num>
   <w:num w:numId="8">
     <w:abstractNumId w:val="4"/>
@@ -8317,16 +10682,16 @@
     <w:abstractNumId w:val="1"/>
   </w:num>
   <w:num w:numId="10">
+    <w:abstractNumId w:val="16"/>
+  </w:num>
+  <w:num w:numId="11">
     <w:abstractNumId w:val="15"/>
   </w:num>
-  <w:num w:numId="11">
-    <w:abstractNumId w:val="14"/>
-  </w:num>
   <w:num w:numId="12">
-    <w:abstractNumId w:val="17"/>
+    <w:abstractNumId w:val="18"/>
   </w:num>
   <w:num w:numId="13">
-    <w:abstractNumId w:val="16"/>
+    <w:abstractNumId w:val="17"/>
   </w:num>
   <w:num w:numId="14">
     <w:abstractNumId w:val="5"/>
@@ -8347,22 +10712,31 @@
     <w:abstractNumId w:val="13"/>
   </w:num>
   <w:num w:numId="20">
-    <w:abstractNumId w:val="22"/>
+    <w:abstractNumId w:val="25"/>
   </w:num>
   <w:num w:numId="21">
     <w:abstractNumId w:val="3"/>
   </w:num>
   <w:num w:numId="22">
+    <w:abstractNumId w:val="24"/>
+  </w:num>
+  <w:num w:numId="23">
+    <w:abstractNumId w:val="19"/>
+  </w:num>
+  <w:num w:numId="24">
+    <w:abstractNumId w:val="22"/>
+  </w:num>
+  <w:num w:numId="25">
     <w:abstractNumId w:val="21"/>
   </w:num>
-  <w:num w:numId="23">
-    <w:abstractNumId w:val="18"/>
-  </w:num>
-  <w:num w:numId="24">
+  <w:num w:numId="26">
     <w:abstractNumId w:val="20"/>
   </w:num>
-  <w:num w:numId="25">
-    <w:abstractNumId w:val="19"/>
+  <w:num w:numId="27">
+    <w:abstractNumId w:val="23"/>
+  </w:num>
+  <w:num w:numId="28">
+    <w:abstractNumId w:val="14"/>
   </w:num>
 </w:numbering>
 </file>
@@ -8970,7 +11344,6 @@
   <w:style w:type="character" w:default="1" w:styleId="Fuentedeprrafopredeter">
     <w:name w:val="Default Paragraph Font"/>
     <w:uiPriority w:val="1"/>
-    <w:semiHidden/>
     <w:unhideWhenUsed/>
   </w:style>
   <w:style w:type="table" w:default="1" w:styleId="Tablanormal">
